--- a/Regex.docx
+++ b/Regex.docx
@@ -1,6 +1,6 @@
 
 <file path=word/document.xml><?xml version="1.0" encoding="utf-8"?>
-<w:document xmlns:wpc="http://schemas.microsoft.com/office/word/2010/wordprocessingCanvas" xmlns:cx="http://schemas.microsoft.com/office/drawing/2014/chartex" xmlns:mc="http://schemas.openxmlformats.org/markup-compatibility/2006" xmlns:o="urn:schemas-microsoft-com:office:office" xmlns:r="http://schemas.openxmlformats.org/officeDocument/2006/relationships" xmlns:m="http://schemas.openxmlformats.org/officeDocument/2006/math" xmlns:v="urn:schemas-microsoft-com:vml" xmlns:wp14="http://schemas.microsoft.com/office/word/2010/wordprocessingDrawing" xmlns:wp="http://schemas.openxmlformats.org/drawingml/2006/wordprocessingDrawing" xmlns:w10="urn:schemas-microsoft-com:office:word" xmlns:w="http://schemas.openxmlformats.org/wordprocessingml/2006/main" xmlns:w14="http://schemas.microsoft.com/office/word/2010/wordml" xmlns:w15="http://schemas.microsoft.com/office/word/2012/wordml" xmlns:w16se="http://schemas.microsoft.com/office/word/2015/wordml/symex" xmlns:wpg="http://schemas.microsoft.com/office/word/2010/wordprocessingGroup" xmlns:wpi="http://schemas.microsoft.com/office/word/2010/wordprocessingInk" xmlns:wne="http://schemas.microsoft.com/office/word/2006/wordml" xmlns:wps="http://schemas.microsoft.com/office/word/2010/wordprocessingShape" mc:Ignorable="w14 w15 w16se wp14">
+<w:document xmlns:wpc="http://schemas.microsoft.com/office/word/2010/wordprocessingCanvas" xmlns:mc="http://schemas.openxmlformats.org/markup-compatibility/2006" xmlns:o="urn:schemas-microsoft-com:office:office" xmlns:r="http://schemas.openxmlformats.org/officeDocument/2006/relationships" xmlns:m="http://schemas.openxmlformats.org/officeDocument/2006/math" xmlns:v="urn:schemas-microsoft-com:vml" xmlns:wp14="http://schemas.microsoft.com/office/word/2010/wordprocessingDrawing" xmlns:wp="http://schemas.openxmlformats.org/drawingml/2006/wordprocessingDrawing" xmlns:w10="urn:schemas-microsoft-com:office:word" xmlns:w="http://schemas.openxmlformats.org/wordprocessingml/2006/main" xmlns:w14="http://schemas.microsoft.com/office/word/2010/wordml" xmlns:w15="http://schemas.microsoft.com/office/word/2012/wordml" xmlns:wpg="http://schemas.microsoft.com/office/word/2010/wordprocessingGroup" xmlns:wpi="http://schemas.microsoft.com/office/word/2010/wordprocessingInk" xmlns:wne="http://schemas.microsoft.com/office/word/2006/wordml" xmlns:wps="http://schemas.microsoft.com/office/word/2010/wordprocessingShape" mc:Ignorable="w14 w15 wp14">
   <w:body>
     <w:p>
       <w:r>
@@ -120,7 +120,7 @@
 </file>
 
 <file path=word/styles.xml><?xml version="1.0" encoding="utf-8"?>
-<w:styles xmlns:mc="http://schemas.openxmlformats.org/markup-compatibility/2006" xmlns:r="http://schemas.openxmlformats.org/officeDocument/2006/relationships" xmlns:w="http://schemas.openxmlformats.org/wordprocessingml/2006/main" xmlns:w14="http://schemas.microsoft.com/office/word/2010/wordml" xmlns:w15="http://schemas.microsoft.com/office/word/2012/wordml" xmlns:w16se="http://schemas.microsoft.com/office/word/2015/wordml/symex" mc:Ignorable="w14 w15 w16se">
+<w:styles xmlns:mc="http://schemas.openxmlformats.org/markup-compatibility/2006" xmlns:r="http://schemas.openxmlformats.org/officeDocument/2006/relationships" xmlns:w="http://schemas.openxmlformats.org/wordprocessingml/2006/main" xmlns:w14="http://schemas.microsoft.com/office/word/2010/wordml" xmlns:w15="http://schemas.microsoft.com/office/word/2012/wordml" mc:Ignorable="w14 w15">
   <w:docDefaults>
     <w:rPrDefault>
       <w:rPr>

--- a/Regex.docx
+++ b/Regex.docx
@@ -1,12 +1,12 @@
 
 <file path=word/document.xml><?xml version="1.0" encoding="utf-8"?>
-<w:document xmlns:wpc="http://schemas.microsoft.com/office/word/2010/wordprocessingCanvas" xmlns:mc="http://schemas.openxmlformats.org/markup-compatibility/2006" xmlns:o="urn:schemas-microsoft-com:office:office" xmlns:r="http://schemas.openxmlformats.org/officeDocument/2006/relationships" xmlns:m="http://schemas.openxmlformats.org/officeDocument/2006/math" xmlns:v="urn:schemas-microsoft-com:vml" xmlns:wp14="http://schemas.microsoft.com/office/word/2010/wordprocessingDrawing" xmlns:wp="http://schemas.openxmlformats.org/drawingml/2006/wordprocessingDrawing" xmlns:w10="urn:schemas-microsoft-com:office:word" xmlns:w="http://schemas.openxmlformats.org/wordprocessingml/2006/main" xmlns:w14="http://schemas.microsoft.com/office/word/2010/wordml" xmlns:w15="http://schemas.microsoft.com/office/word/2012/wordml" xmlns:wpg="http://schemas.microsoft.com/office/word/2010/wordprocessingGroup" xmlns:wpi="http://schemas.microsoft.com/office/word/2010/wordprocessingInk" xmlns:wne="http://schemas.microsoft.com/office/word/2006/wordml" xmlns:wps="http://schemas.microsoft.com/office/word/2010/wordprocessingShape" mc:Ignorable="w14 w15 wp14">
+<w:document xmlns:wpc="http://schemas.microsoft.com/office/word/2010/wordprocessingCanvas" xmlns:cx="http://schemas.microsoft.com/office/drawing/2014/chartex" xmlns:mc="http://schemas.openxmlformats.org/markup-compatibility/2006" xmlns:o="urn:schemas-microsoft-com:office:office" xmlns:r="http://schemas.openxmlformats.org/officeDocument/2006/relationships" xmlns:m="http://schemas.openxmlformats.org/officeDocument/2006/math" xmlns:v="urn:schemas-microsoft-com:vml" xmlns:wp14="http://schemas.microsoft.com/office/word/2010/wordprocessingDrawing" xmlns:wp="http://schemas.openxmlformats.org/drawingml/2006/wordprocessingDrawing" xmlns:w10="urn:schemas-microsoft-com:office:word" xmlns:w="http://schemas.openxmlformats.org/wordprocessingml/2006/main" xmlns:w14="http://schemas.microsoft.com/office/word/2010/wordml" xmlns:w15="http://schemas.microsoft.com/office/word/2012/wordml" xmlns:w16se="http://schemas.microsoft.com/office/word/2015/wordml/symex" xmlns:wpg="http://schemas.microsoft.com/office/word/2010/wordprocessingGroup" xmlns:wpi="http://schemas.microsoft.com/office/word/2010/wordprocessingInk" xmlns:wne="http://schemas.microsoft.com/office/word/2006/wordml" xmlns:wps="http://schemas.microsoft.com/office/word/2010/wordprocessingShape" mc:Ignorable="w14 w15 w16se wp14">
   <w:body>
     <w:p>
       <w:r>
         <w:t xml:space="preserve">Link Ref: </w:t>
       </w:r>
-      <w:hyperlink r:id="rId4" w:history="1">
+      <w:hyperlink r:id="rId5" w:history="1">
         <w:r>
           <w:rPr>
             <w:rStyle w:val="Hyperlink"/>
@@ -16,7 +16,7 @@
       </w:hyperlink>
     </w:p>
     <w:p>
-      <w:hyperlink r:id="rId5" w:history="1">
+      <w:hyperlink r:id="rId6" w:history="1">
         <w:r>
           <w:rPr>
             <w:rStyle w:val="Hyperlink"/>
@@ -27,83 +27,2105 @@
     </w:p>
     <w:p/>
     <w:p>
-      <w:proofErr w:type="spellStart"/>
-      <w:r>
-        <w:t>Cú</w:t>
-      </w:r>
-      <w:proofErr w:type="spellEnd"/>
-      <w:r>
-        <w:t xml:space="preserve"> </w:t>
-      </w:r>
-      <w:proofErr w:type="spellStart"/>
-      <w:r>
-        <w:t>pháp</w:t>
-      </w:r>
-      <w:proofErr w:type="spellEnd"/>
-      <w:r>
-        <w:t xml:space="preserve"> </w:t>
-      </w:r>
-      <w:proofErr w:type="spellStart"/>
-      <w:r>
-        <w:t>để</w:t>
-      </w:r>
-      <w:proofErr w:type="spellEnd"/>
-      <w:r>
-        <w:t xml:space="preserve"> </w:t>
-      </w:r>
-      <w:proofErr w:type="spellStart"/>
-      <w:r>
-        <w:t>bắt</w:t>
-      </w:r>
-      <w:proofErr w:type="spellEnd"/>
-      <w:r>
-        <w:t xml:space="preserve"> </w:t>
-      </w:r>
-      <w:proofErr w:type="spellStart"/>
-      <w:r>
-        <w:t>chuỗi</w:t>
-      </w:r>
-      <w:proofErr w:type="spellEnd"/>
-      <w:r>
-        <w:t xml:space="preserve">, </w:t>
-      </w:r>
-      <w:proofErr w:type="spellStart"/>
-      <w:r>
-        <w:t>vào</w:t>
-      </w:r>
-      <w:proofErr w:type="spellEnd"/>
-      <w:r>
-        <w:t xml:space="preserve"> </w:t>
-      </w:r>
-      <w:proofErr w:type="spellStart"/>
-      <w:r>
-        <w:t>thao</w:t>
-      </w:r>
-      <w:proofErr w:type="spellEnd"/>
-      <w:r>
-        <w:t xml:space="preserve"> </w:t>
-      </w:r>
-      <w:proofErr w:type="spellStart"/>
-      <w:r>
-        <w:t>tác</w:t>
-      </w:r>
-      <w:proofErr w:type="spellEnd"/>
-      <w:r>
-        <w:t xml:space="preserve"> </w:t>
-      </w:r>
-      <w:proofErr w:type="spellStart"/>
-      <w:r>
-        <w:t>với</w:t>
-      </w:r>
-      <w:proofErr w:type="spellEnd"/>
-      <w:r>
-        <w:t xml:space="preserve"> </w:t>
-      </w:r>
-      <w:proofErr w:type="spellStart"/>
-      <w:r>
-        <w:t>chuỗi</w:t>
-      </w:r>
-      <w:proofErr w:type="spellEnd"/>
+      <w:r>
+        <w:t>Cú pháp để bắt chuỗi, vào thao tác với chuỗi</w:t>
+      </w:r>
+    </w:p>
+    <w:p>
+      <w:pPr>
+        <w:shd w:val="clear" w:color="auto" w:fill="FFFFFF"/>
+        <w:spacing w:before="360" w:after="144" w:line="240" w:lineRule="auto"/>
+        <w:outlineLvl w:val="2"/>
+        <w:rPr>
+          <w:rFonts w:ascii="Segoe UI" w:eastAsia="Times New Roman" w:hAnsi="Segoe UI" w:cs="Segoe UI"/>
+          <w:b/>
+          <w:bCs/>
+          <w:color w:val="292B2C"/>
+          <w:sz w:val="27"/>
+          <w:szCs w:val="27"/>
+        </w:rPr>
+      </w:pPr>
+      <w:r>
+        <w:rPr>
+          <w:rFonts w:ascii="Segoe UI" w:eastAsia="Times New Roman" w:hAnsi="Segoe UI" w:cs="Segoe UI"/>
+          <w:b/>
+          <w:bCs/>
+          <w:color w:val="292B2C"/>
+          <w:sz w:val="27"/>
+          <w:szCs w:val="27"/>
+        </w:rPr>
+        <w:t>Trước hết các bạn hãy đọc qua một lượt các quy tắc bắt chuỗi (matching) đơn giản nhất của RegEx</w:t>
+      </w:r>
+    </w:p>
+    <w:p>
+      <w:pPr>
+        <w:numPr>
+          <w:ilvl w:val="0"/>
+          <w:numId w:val="1"/>
+        </w:numPr>
+        <w:shd w:val="clear" w:color="auto" w:fill="FFFFFF"/>
+        <w:spacing w:before="100" w:beforeAutospacing="1" w:after="120" w:line="240" w:lineRule="auto"/>
+        <w:rPr>
+          <w:rFonts w:ascii="Segoe UI" w:eastAsia="Times New Roman" w:hAnsi="Segoe UI" w:cs="Segoe UI"/>
+          <w:color w:val="292B2C"/>
+          <w:sz w:val="27"/>
+          <w:szCs w:val="27"/>
+        </w:rPr>
+      </w:pPr>
+      <w:r>
+        <w:rPr>
+          <w:rFonts w:ascii="Consolas" w:eastAsia="Times New Roman" w:hAnsi="Consolas" w:cs="Courier New"/>
+          <w:color w:val="292B2C"/>
+          <w:sz w:val="27"/>
+          <w:szCs w:val="27"/>
+          <w:shd w:val="clear" w:color="auto" w:fill="EEEEEE"/>
+        </w:rPr>
+        <w:t>[xyz]</w:t>
+      </w:r>
+      <w:r>
+        <w:rPr>
+          <w:rFonts w:ascii="Segoe UI" w:eastAsia="Times New Roman" w:hAnsi="Segoe UI" w:cs="Segoe UI"/>
+          <w:color w:val="292B2C"/>
+          <w:sz w:val="27"/>
+          <w:szCs w:val="27"/>
+        </w:rPr>
+        <w:t> Tìm và so sánh tất cả ký tự nằm trong dấu ngoặc vuông và trùng khớp với 1 ký tự trong dấu ngoặc vuông. Ví dụ: </w:t>
+      </w:r>
+      <w:r>
+        <w:rPr>
+          <w:rFonts w:ascii="Consolas" w:eastAsia="Times New Roman" w:hAnsi="Consolas" w:cs="Courier New"/>
+          <w:color w:val="292B2C"/>
+          <w:sz w:val="27"/>
+          <w:szCs w:val="27"/>
+          <w:shd w:val="clear" w:color="auto" w:fill="EEEEEE"/>
+        </w:rPr>
+        <w:t>[31]</w:t>
+      </w:r>
+      <w:r>
+        <w:rPr>
+          <w:rFonts w:ascii="Segoe UI" w:eastAsia="Times New Roman" w:hAnsi="Segoe UI" w:cs="Segoe UI"/>
+          <w:color w:val="292B2C"/>
+          <w:sz w:val="27"/>
+          <w:szCs w:val="27"/>
+        </w:rPr>
+        <w:t> sẽ trùng khớp với </w:t>
+      </w:r>
+      <w:r>
+        <w:rPr>
+          <w:rFonts w:ascii="Segoe UI" w:eastAsia="Times New Roman" w:hAnsi="Segoe UI" w:cs="Segoe UI"/>
+          <w:b/>
+          <w:bCs/>
+          <w:color w:val="292B2C"/>
+          <w:sz w:val="27"/>
+          <w:szCs w:val="27"/>
+        </w:rPr>
+        <w:t>3</w:t>
+      </w:r>
+      <w:r>
+        <w:rPr>
+          <w:rFonts w:ascii="Segoe UI" w:eastAsia="Times New Roman" w:hAnsi="Segoe UI" w:cs="Segoe UI"/>
+          <w:color w:val="292B2C"/>
+          <w:sz w:val="27"/>
+          <w:szCs w:val="27"/>
+        </w:rPr>
+        <w:t> hoặc </w:t>
+      </w:r>
+      <w:r>
+        <w:rPr>
+          <w:rFonts w:ascii="Segoe UI" w:eastAsia="Times New Roman" w:hAnsi="Segoe UI" w:cs="Segoe UI"/>
+          <w:b/>
+          <w:bCs/>
+          <w:color w:val="292B2C"/>
+          <w:sz w:val="27"/>
+          <w:szCs w:val="27"/>
+        </w:rPr>
+        <w:t>1</w:t>
+      </w:r>
+      <w:r>
+        <w:rPr>
+          <w:rFonts w:ascii="Segoe UI" w:eastAsia="Times New Roman" w:hAnsi="Segoe UI" w:cs="Segoe UI"/>
+          <w:color w:val="292B2C"/>
+          <w:sz w:val="27"/>
+          <w:szCs w:val="27"/>
+        </w:rPr>
+        <w:t>, </w:t>
+      </w:r>
+      <w:r>
+        <w:rPr>
+          <w:rFonts w:ascii="Consolas" w:eastAsia="Times New Roman" w:hAnsi="Consolas" w:cs="Courier New"/>
+          <w:color w:val="292B2C"/>
+          <w:sz w:val="27"/>
+          <w:szCs w:val="27"/>
+          <w:shd w:val="clear" w:color="auto" w:fill="EEEEEE"/>
+        </w:rPr>
+        <w:t>[0123456789]</w:t>
+      </w:r>
+      <w:r>
+        <w:rPr>
+          <w:rFonts w:ascii="Segoe UI" w:eastAsia="Times New Roman" w:hAnsi="Segoe UI" w:cs="Segoe UI"/>
+          <w:color w:val="292B2C"/>
+          <w:sz w:val="27"/>
+          <w:szCs w:val="27"/>
+        </w:rPr>
+        <w:t> sẽ trùng khớp với bất kỳ một ký tự nào trong khoảng từ </w:t>
+      </w:r>
+      <w:r>
+        <w:rPr>
+          <w:rFonts w:ascii="Segoe UI" w:eastAsia="Times New Roman" w:hAnsi="Segoe UI" w:cs="Segoe UI"/>
+          <w:b/>
+          <w:bCs/>
+          <w:color w:val="292B2C"/>
+          <w:sz w:val="27"/>
+          <w:szCs w:val="27"/>
+        </w:rPr>
+        <w:t>0</w:t>
+      </w:r>
+      <w:r>
+        <w:rPr>
+          <w:rFonts w:ascii="Segoe UI" w:eastAsia="Times New Roman" w:hAnsi="Segoe UI" w:cs="Segoe UI"/>
+          <w:color w:val="292B2C"/>
+          <w:sz w:val="27"/>
+          <w:szCs w:val="27"/>
+        </w:rPr>
+        <w:t> đến </w:t>
+      </w:r>
+      <w:r>
+        <w:rPr>
+          <w:rFonts w:ascii="Segoe UI" w:eastAsia="Times New Roman" w:hAnsi="Segoe UI" w:cs="Segoe UI"/>
+          <w:b/>
+          <w:bCs/>
+          <w:color w:val="292B2C"/>
+          <w:sz w:val="27"/>
+          <w:szCs w:val="27"/>
+        </w:rPr>
+        <w:t>9</w:t>
+      </w:r>
+      <w:r>
+        <w:rPr>
+          <w:rFonts w:ascii="Segoe UI" w:eastAsia="Times New Roman" w:hAnsi="Segoe UI" w:cs="Segoe UI"/>
+          <w:color w:val="292B2C"/>
+          <w:sz w:val="27"/>
+          <w:szCs w:val="27"/>
+        </w:rPr>
+        <w:t>.</w:t>
+      </w:r>
+    </w:p>
+    <w:p>
+      <w:pPr>
+        <w:numPr>
+          <w:ilvl w:val="0"/>
+          <w:numId w:val="1"/>
+        </w:numPr>
+        <w:shd w:val="clear" w:color="auto" w:fill="FFFFFF"/>
+        <w:spacing w:before="100" w:beforeAutospacing="1" w:after="120" w:line="240" w:lineRule="auto"/>
+        <w:rPr>
+          <w:rFonts w:ascii="Segoe UI" w:eastAsia="Times New Roman" w:hAnsi="Segoe UI" w:cs="Segoe UI"/>
+          <w:color w:val="292B2C"/>
+          <w:sz w:val="27"/>
+          <w:szCs w:val="27"/>
+        </w:rPr>
+      </w:pPr>
+      <w:r>
+        <w:rPr>
+          <w:rFonts w:ascii="Consolas" w:eastAsia="Times New Roman" w:hAnsi="Consolas" w:cs="Courier New"/>
+          <w:color w:val="292B2C"/>
+          <w:sz w:val="27"/>
+          <w:szCs w:val="27"/>
+          <w:shd w:val="clear" w:color="auto" w:fill="EEEEEE"/>
+        </w:rPr>
+        <w:t>[a-z]</w:t>
+      </w:r>
+      <w:r>
+        <w:rPr>
+          <w:rFonts w:ascii="Segoe UI" w:eastAsia="Times New Roman" w:hAnsi="Segoe UI" w:cs="Segoe UI"/>
+          <w:color w:val="292B2C"/>
+          <w:sz w:val="27"/>
+          <w:szCs w:val="27"/>
+        </w:rPr>
+        <w:t> So sánh và trùng khớp với </w:t>
+      </w:r>
+      <w:r>
+        <w:rPr>
+          <w:rFonts w:ascii="Consolas" w:eastAsia="Times New Roman" w:hAnsi="Consolas" w:cs="Courier New"/>
+          <w:color w:val="292B2C"/>
+          <w:sz w:val="27"/>
+          <w:szCs w:val="27"/>
+          <w:shd w:val="clear" w:color="auto" w:fill="EEEEEE"/>
+        </w:rPr>
+        <w:t>một</w:t>
+      </w:r>
+      <w:r>
+        <w:rPr>
+          <w:rFonts w:ascii="Segoe UI" w:eastAsia="Times New Roman" w:hAnsi="Segoe UI" w:cs="Segoe UI"/>
+          <w:color w:val="292B2C"/>
+          <w:sz w:val="27"/>
+          <w:szCs w:val="27"/>
+        </w:rPr>
+        <w:t> ký tự nằm trong khoảng chỉ định. Ví dụ: </w:t>
+      </w:r>
+      <w:r>
+        <w:rPr>
+          <w:rFonts w:ascii="Consolas" w:eastAsia="Times New Roman" w:hAnsi="Consolas" w:cs="Courier New"/>
+          <w:color w:val="292B2C"/>
+          <w:sz w:val="27"/>
+          <w:szCs w:val="27"/>
+          <w:shd w:val="clear" w:color="auto" w:fill="EEEEEE"/>
+        </w:rPr>
+        <w:t>[a-z]</w:t>
+      </w:r>
+      <w:r>
+        <w:rPr>
+          <w:rFonts w:ascii="Segoe UI" w:eastAsia="Times New Roman" w:hAnsi="Segoe UI" w:cs="Segoe UI"/>
+          <w:color w:val="292B2C"/>
+          <w:sz w:val="27"/>
+          <w:szCs w:val="27"/>
+        </w:rPr>
+        <w:t> sẽ trùng khớp với một ký tự trong khoảng từ a đến z nằm trong chuỗi cần test. </w:t>
+      </w:r>
+      <w:r>
+        <w:rPr>
+          <w:rFonts w:ascii="Consolas" w:eastAsia="Times New Roman" w:hAnsi="Consolas" w:cs="Courier New"/>
+          <w:color w:val="292B2C"/>
+          <w:sz w:val="27"/>
+          <w:szCs w:val="27"/>
+          <w:shd w:val="clear" w:color="auto" w:fill="EEEEEE"/>
+        </w:rPr>
+        <w:t>[0-9]</w:t>
+      </w:r>
+      <w:r>
+        <w:rPr>
+          <w:rFonts w:ascii="Segoe UI" w:eastAsia="Times New Roman" w:hAnsi="Segoe UI" w:cs="Segoe UI"/>
+          <w:color w:val="292B2C"/>
+          <w:sz w:val="27"/>
+          <w:szCs w:val="27"/>
+        </w:rPr>
+        <w:t> sẽ trùng khớp với bất kỳ một ký tự nào trong khoảng từ </w:t>
+      </w:r>
+      <w:r>
+        <w:rPr>
+          <w:rFonts w:ascii="Segoe UI" w:eastAsia="Times New Roman" w:hAnsi="Segoe UI" w:cs="Segoe UI"/>
+          <w:b/>
+          <w:bCs/>
+          <w:color w:val="292B2C"/>
+          <w:sz w:val="27"/>
+          <w:szCs w:val="27"/>
+        </w:rPr>
+        <w:t>0</w:t>
+      </w:r>
+      <w:r>
+        <w:rPr>
+          <w:rFonts w:ascii="Segoe UI" w:eastAsia="Times New Roman" w:hAnsi="Segoe UI" w:cs="Segoe UI"/>
+          <w:color w:val="292B2C"/>
+          <w:sz w:val="27"/>
+          <w:szCs w:val="27"/>
+        </w:rPr>
+        <w:t> đến </w:t>
+      </w:r>
+      <w:r>
+        <w:rPr>
+          <w:rFonts w:ascii="Segoe UI" w:eastAsia="Times New Roman" w:hAnsi="Segoe UI" w:cs="Segoe UI"/>
+          <w:b/>
+          <w:bCs/>
+          <w:color w:val="292B2C"/>
+          <w:sz w:val="27"/>
+          <w:szCs w:val="27"/>
+        </w:rPr>
+        <w:t>9</w:t>
+      </w:r>
+      <w:r>
+        <w:rPr>
+          <w:rFonts w:ascii="Segoe UI" w:eastAsia="Times New Roman" w:hAnsi="Segoe UI" w:cs="Segoe UI"/>
+          <w:color w:val="292B2C"/>
+          <w:sz w:val="27"/>
+          <w:szCs w:val="27"/>
+        </w:rPr>
+        <w:t>.</w:t>
+      </w:r>
+    </w:p>
+    <w:p>
+      <w:pPr>
+        <w:numPr>
+          <w:ilvl w:val="0"/>
+          <w:numId w:val="1"/>
+        </w:numPr>
+        <w:shd w:val="clear" w:color="auto" w:fill="FFFFFF"/>
+        <w:spacing w:before="100" w:beforeAutospacing="1" w:after="120" w:line="240" w:lineRule="auto"/>
+        <w:rPr>
+          <w:rFonts w:ascii="Segoe UI" w:eastAsia="Times New Roman" w:hAnsi="Segoe UI" w:cs="Segoe UI"/>
+          <w:color w:val="292B2C"/>
+          <w:sz w:val="27"/>
+          <w:szCs w:val="27"/>
+        </w:rPr>
+      </w:pPr>
+      <w:r>
+        <w:rPr>
+          <w:rFonts w:ascii="Consolas" w:eastAsia="Times New Roman" w:hAnsi="Consolas" w:cs="Courier New"/>
+          <w:color w:val="292B2C"/>
+          <w:sz w:val="27"/>
+          <w:szCs w:val="27"/>
+          <w:shd w:val="clear" w:color="auto" w:fill="EEEEEE"/>
+        </w:rPr>
+        <w:t>[^xyz]</w:t>
+      </w:r>
+      <w:r>
+        <w:rPr>
+          <w:rFonts w:ascii="Segoe UI" w:eastAsia="Times New Roman" w:hAnsi="Segoe UI" w:cs="Segoe UI"/>
+          <w:color w:val="292B2C"/>
+          <w:sz w:val="27"/>
+          <w:szCs w:val="27"/>
+        </w:rPr>
+        <w:t> So sánh và không trùng khớp với những ký tự nằm trong khoảng chỉ định. Dấu </w:t>
+      </w:r>
+      <w:r>
+        <w:rPr>
+          <w:rFonts w:ascii="Consolas" w:eastAsia="Times New Roman" w:hAnsi="Consolas" w:cs="Courier New"/>
+          <w:color w:val="292B2C"/>
+          <w:sz w:val="27"/>
+          <w:szCs w:val="27"/>
+          <w:shd w:val="clear" w:color="auto" w:fill="EEEEEE"/>
+        </w:rPr>
+        <w:t>^</w:t>
+      </w:r>
+      <w:r>
+        <w:rPr>
+          <w:rFonts w:ascii="Segoe UI" w:eastAsia="Times New Roman" w:hAnsi="Segoe UI" w:cs="Segoe UI"/>
+          <w:color w:val="292B2C"/>
+          <w:sz w:val="27"/>
+          <w:szCs w:val="27"/>
+        </w:rPr>
+        <w:t> (dấu mũ) nằm trong dấu ngoặc vuông là một dấu phủ định. Ví dụ: </w:t>
+      </w:r>
+      <w:r>
+        <w:rPr>
+          <w:rFonts w:ascii="Consolas" w:eastAsia="Times New Roman" w:hAnsi="Consolas" w:cs="Courier New"/>
+          <w:color w:val="292B2C"/>
+          <w:sz w:val="27"/>
+          <w:szCs w:val="27"/>
+          <w:shd w:val="clear" w:color="auto" w:fill="EEEEEE"/>
+        </w:rPr>
+        <w:t>[^a-z]</w:t>
+      </w:r>
+      <w:r>
+        <w:rPr>
+          <w:rFonts w:ascii="Segoe UI" w:eastAsia="Times New Roman" w:hAnsi="Segoe UI" w:cs="Segoe UI"/>
+          <w:color w:val="292B2C"/>
+          <w:sz w:val="27"/>
+          <w:szCs w:val="27"/>
+        </w:rPr>
+        <w:t> sẽ không trùng khớp với tất cả các ký tự nằm trong khoảng từ </w:t>
+      </w:r>
+      <w:r>
+        <w:rPr>
+          <w:rFonts w:ascii="Segoe UI" w:eastAsia="Times New Roman" w:hAnsi="Segoe UI" w:cs="Segoe UI"/>
+          <w:b/>
+          <w:bCs/>
+          <w:color w:val="292B2C"/>
+          <w:sz w:val="27"/>
+          <w:szCs w:val="27"/>
+        </w:rPr>
+        <w:t>a</w:t>
+      </w:r>
+      <w:r>
+        <w:rPr>
+          <w:rFonts w:ascii="Segoe UI" w:eastAsia="Times New Roman" w:hAnsi="Segoe UI" w:cs="Segoe UI"/>
+          <w:color w:val="292B2C"/>
+          <w:sz w:val="27"/>
+          <w:szCs w:val="27"/>
+        </w:rPr>
+        <w:t> đến </w:t>
+      </w:r>
+      <w:r>
+        <w:rPr>
+          <w:rFonts w:ascii="Segoe UI" w:eastAsia="Times New Roman" w:hAnsi="Segoe UI" w:cs="Segoe UI"/>
+          <w:b/>
+          <w:bCs/>
+          <w:color w:val="292B2C"/>
+          <w:sz w:val="27"/>
+          <w:szCs w:val="27"/>
+        </w:rPr>
+        <w:t>z</w:t>
+      </w:r>
+      <w:r>
+        <w:rPr>
+          <w:rFonts w:ascii="Segoe UI" w:eastAsia="Times New Roman" w:hAnsi="Segoe UI" w:cs="Segoe UI"/>
+          <w:color w:val="292B2C"/>
+          <w:sz w:val="27"/>
+          <w:szCs w:val="27"/>
+        </w:rPr>
+        <w:t>.</w:t>
+      </w:r>
+    </w:p>
+    <w:p>
+      <w:pPr>
+        <w:numPr>
+          <w:ilvl w:val="0"/>
+          <w:numId w:val="1"/>
+        </w:numPr>
+        <w:shd w:val="clear" w:color="auto" w:fill="FFFFFF"/>
+        <w:spacing w:before="100" w:beforeAutospacing="1" w:after="120" w:line="240" w:lineRule="auto"/>
+        <w:rPr>
+          <w:rFonts w:ascii="Segoe UI" w:eastAsia="Times New Roman" w:hAnsi="Segoe UI" w:cs="Segoe UI"/>
+          <w:color w:val="292B2C"/>
+          <w:sz w:val="27"/>
+          <w:szCs w:val="27"/>
+        </w:rPr>
+      </w:pPr>
+      <w:r>
+        <w:rPr>
+          <w:rFonts w:ascii="Consolas" w:eastAsia="Times New Roman" w:hAnsi="Consolas" w:cs="Courier New"/>
+          <w:color w:val="292B2C"/>
+          <w:sz w:val="27"/>
+          <w:szCs w:val="27"/>
+          <w:shd w:val="clear" w:color="auto" w:fill="EEEEEE"/>
+        </w:rPr>
+        <w:t>^</w:t>
+      </w:r>
+      <w:r>
+        <w:rPr>
+          <w:rFonts w:ascii="Segoe UI" w:eastAsia="Times New Roman" w:hAnsi="Segoe UI" w:cs="Segoe UI"/>
+          <w:color w:val="292B2C"/>
+          <w:sz w:val="27"/>
+          <w:szCs w:val="27"/>
+        </w:rPr>
+        <w:t> Trùng khớp với phần đầu của chuỗi đích. Ví dụ: </w:t>
+      </w:r>
+      <w:r>
+        <w:rPr>
+          <w:rFonts w:ascii="Consolas" w:eastAsia="Times New Roman" w:hAnsi="Consolas" w:cs="Courier New"/>
+          <w:color w:val="292B2C"/>
+          <w:sz w:val="27"/>
+          <w:szCs w:val="27"/>
+          <w:shd w:val="clear" w:color="auto" w:fill="EEEEEE"/>
+        </w:rPr>
+        <w:t>^a</w:t>
+      </w:r>
+      <w:r>
+        <w:rPr>
+          <w:rFonts w:ascii="Segoe UI" w:eastAsia="Times New Roman" w:hAnsi="Segoe UI" w:cs="Segoe UI"/>
+          <w:color w:val="292B2C"/>
+          <w:sz w:val="27"/>
+          <w:szCs w:val="27"/>
+        </w:rPr>
+        <w:t> sẽ trùng khớp với chữ </w:t>
+      </w:r>
+      <w:r>
+        <w:rPr>
+          <w:rFonts w:ascii="Segoe UI" w:eastAsia="Times New Roman" w:hAnsi="Segoe UI" w:cs="Segoe UI"/>
+          <w:b/>
+          <w:bCs/>
+          <w:color w:val="292B2C"/>
+          <w:sz w:val="27"/>
+          <w:szCs w:val="27"/>
+        </w:rPr>
+        <w:t>a</w:t>
+      </w:r>
+      <w:r>
+        <w:rPr>
+          <w:rFonts w:ascii="Segoe UI" w:eastAsia="Times New Roman" w:hAnsi="Segoe UI" w:cs="Segoe UI"/>
+          <w:color w:val="292B2C"/>
+          <w:sz w:val="27"/>
+          <w:szCs w:val="27"/>
+        </w:rPr>
+        <w:t> trong chuỗi </w:t>
+      </w:r>
+      <w:r>
+        <w:rPr>
+          <w:rFonts w:ascii="Segoe UI" w:eastAsia="Times New Roman" w:hAnsi="Segoe UI" w:cs="Segoe UI"/>
+          <w:b/>
+          <w:bCs/>
+          <w:color w:val="292B2C"/>
+          <w:sz w:val="27"/>
+          <w:szCs w:val="27"/>
+        </w:rPr>
+        <w:t>abc</w:t>
+      </w:r>
+      <w:r>
+        <w:rPr>
+          <w:rFonts w:ascii="Segoe UI" w:eastAsia="Times New Roman" w:hAnsi="Segoe UI" w:cs="Segoe UI"/>
+          <w:color w:val="292B2C"/>
+          <w:sz w:val="27"/>
+          <w:szCs w:val="27"/>
+        </w:rPr>
+        <w:t>, </w:t>
+      </w:r>
+      <w:r>
+        <w:rPr>
+          <w:rFonts w:ascii="Consolas" w:eastAsia="Times New Roman" w:hAnsi="Consolas" w:cs="Courier New"/>
+          <w:color w:val="292B2C"/>
+          <w:sz w:val="27"/>
+          <w:szCs w:val="27"/>
+          <w:shd w:val="clear" w:color="auto" w:fill="EEEEEE"/>
+        </w:rPr>
+        <w:t>^\w+</w:t>
+      </w:r>
+      <w:r>
+        <w:rPr>
+          <w:rFonts w:ascii="Segoe UI" w:eastAsia="Times New Roman" w:hAnsi="Segoe UI" w:cs="Segoe UI"/>
+          <w:color w:val="292B2C"/>
+          <w:sz w:val="27"/>
+          <w:szCs w:val="27"/>
+        </w:rPr>
+        <w:t> sẽ trùng khớp với chữ đầu tiên – chữ </w:t>
+      </w:r>
+      <w:r>
+        <w:rPr>
+          <w:rFonts w:ascii="Segoe UI" w:eastAsia="Times New Roman" w:hAnsi="Segoe UI" w:cs="Segoe UI"/>
+          <w:b/>
+          <w:bCs/>
+          <w:color w:val="292B2C"/>
+          <w:sz w:val="27"/>
+          <w:szCs w:val="27"/>
+        </w:rPr>
+        <w:t>"the"</w:t>
+      </w:r>
+      <w:r>
+        <w:rPr>
+          <w:rFonts w:ascii="Segoe UI" w:eastAsia="Times New Roman" w:hAnsi="Segoe UI" w:cs="Segoe UI"/>
+          <w:color w:val="292B2C"/>
+          <w:sz w:val="27"/>
+          <w:szCs w:val="27"/>
+        </w:rPr>
+        <w:t> của chuỗi </w:t>
+      </w:r>
+      <w:r>
+        <w:rPr>
+          <w:rFonts w:ascii="Segoe UI" w:eastAsia="Times New Roman" w:hAnsi="Segoe UI" w:cs="Segoe UI"/>
+          <w:b/>
+          <w:bCs/>
+          <w:color w:val="292B2C"/>
+          <w:sz w:val="27"/>
+          <w:szCs w:val="27"/>
+        </w:rPr>
+        <w:t>"The quick brown fox jumps over the lazy dog"</w:t>
+      </w:r>
+      <w:r>
+        <w:rPr>
+          <w:rFonts w:ascii="Segoe UI" w:eastAsia="Times New Roman" w:hAnsi="Segoe UI" w:cs="Segoe UI"/>
+          <w:color w:val="292B2C"/>
+          <w:sz w:val="27"/>
+          <w:szCs w:val="27"/>
+        </w:rPr>
+        <w:t>.</w:t>
+      </w:r>
+    </w:p>
+    <w:p>
+      <w:pPr>
+        <w:numPr>
+          <w:ilvl w:val="0"/>
+          <w:numId w:val="1"/>
+        </w:numPr>
+        <w:shd w:val="clear" w:color="auto" w:fill="FFFFFF"/>
+        <w:spacing w:before="100" w:beforeAutospacing="1" w:after="120" w:line="240" w:lineRule="auto"/>
+        <w:rPr>
+          <w:rFonts w:ascii="Segoe UI" w:eastAsia="Times New Roman" w:hAnsi="Segoe UI" w:cs="Segoe UI"/>
+          <w:color w:val="292B2C"/>
+          <w:sz w:val="27"/>
+          <w:szCs w:val="27"/>
+        </w:rPr>
+      </w:pPr>
+      <w:r>
+        <w:rPr>
+          <w:rFonts w:ascii="Consolas" w:eastAsia="Times New Roman" w:hAnsi="Consolas" w:cs="Courier New"/>
+          <w:color w:val="292B2C"/>
+          <w:sz w:val="27"/>
+          <w:szCs w:val="27"/>
+          <w:shd w:val="clear" w:color="auto" w:fill="EEEEEE"/>
+        </w:rPr>
+        <w:t>$</w:t>
+      </w:r>
+      <w:r>
+        <w:rPr>
+          <w:rFonts w:ascii="Segoe UI" w:eastAsia="Times New Roman" w:hAnsi="Segoe UI" w:cs="Segoe UI"/>
+          <w:color w:val="292B2C"/>
+          <w:sz w:val="27"/>
+          <w:szCs w:val="27"/>
+        </w:rPr>
+        <w:t> Trùng khớp với phần cuối của chuỗi đích. Ví dụ: </w:t>
+      </w:r>
+      <w:r>
+        <w:rPr>
+          <w:rFonts w:ascii="Consolas" w:eastAsia="Times New Roman" w:hAnsi="Consolas" w:cs="Courier New"/>
+          <w:color w:val="292B2C"/>
+          <w:sz w:val="27"/>
+          <w:szCs w:val="27"/>
+          <w:shd w:val="clear" w:color="auto" w:fill="EEEEEE"/>
+        </w:rPr>
+        <w:t>c$</w:t>
+      </w:r>
+      <w:r>
+        <w:rPr>
+          <w:rFonts w:ascii="Segoe UI" w:eastAsia="Times New Roman" w:hAnsi="Segoe UI" w:cs="Segoe UI"/>
+          <w:color w:val="292B2C"/>
+          <w:sz w:val="27"/>
+          <w:szCs w:val="27"/>
+        </w:rPr>
+        <w:t> sẽ trùng khớp với chữ c trong chuỗi abc, </w:t>
+      </w:r>
+      <w:r>
+        <w:rPr>
+          <w:rFonts w:ascii="Consolas" w:eastAsia="Times New Roman" w:hAnsi="Consolas" w:cs="Courier New"/>
+          <w:color w:val="292B2C"/>
+          <w:sz w:val="27"/>
+          <w:szCs w:val="27"/>
+          <w:shd w:val="clear" w:color="auto" w:fill="EEEEEE"/>
+        </w:rPr>
+        <w:t>\w+$</w:t>
+      </w:r>
+      <w:r>
+        <w:rPr>
+          <w:rFonts w:ascii="Segoe UI" w:eastAsia="Times New Roman" w:hAnsi="Segoe UI" w:cs="Segoe UI"/>
+          <w:color w:val="292B2C"/>
+          <w:sz w:val="27"/>
+          <w:szCs w:val="27"/>
+        </w:rPr>
+        <w:t> sẽ trùng khớp với chữ cuối – chữ </w:t>
+      </w:r>
+      <w:r>
+        <w:rPr>
+          <w:rFonts w:ascii="Segoe UI" w:eastAsia="Times New Roman" w:hAnsi="Segoe UI" w:cs="Segoe UI"/>
+          <w:b/>
+          <w:bCs/>
+          <w:color w:val="292B2C"/>
+          <w:sz w:val="27"/>
+          <w:szCs w:val="27"/>
+        </w:rPr>
+        <w:t>"dog"</w:t>
+      </w:r>
+      <w:r>
+        <w:rPr>
+          <w:rFonts w:ascii="Segoe UI" w:eastAsia="Times New Roman" w:hAnsi="Segoe UI" w:cs="Segoe UI"/>
+          <w:color w:val="292B2C"/>
+          <w:sz w:val="27"/>
+          <w:szCs w:val="27"/>
+        </w:rPr>
+        <w:t> của chuỗi </w:t>
+      </w:r>
+      <w:r>
+        <w:rPr>
+          <w:rFonts w:ascii="Segoe UI" w:eastAsia="Times New Roman" w:hAnsi="Segoe UI" w:cs="Segoe UI"/>
+          <w:b/>
+          <w:bCs/>
+          <w:color w:val="292B2C"/>
+          <w:sz w:val="27"/>
+          <w:szCs w:val="27"/>
+        </w:rPr>
+        <w:t>"The quick brown fox jumps over the lazy dog"</w:t>
+      </w:r>
+      <w:r>
+        <w:rPr>
+          <w:rFonts w:ascii="Segoe UI" w:eastAsia="Times New Roman" w:hAnsi="Segoe UI" w:cs="Segoe UI"/>
+          <w:color w:val="292B2C"/>
+          <w:sz w:val="27"/>
+          <w:szCs w:val="27"/>
+        </w:rPr>
+        <w:t>.</w:t>
+      </w:r>
+    </w:p>
+    <w:p>
+      <w:pPr>
+        <w:numPr>
+          <w:ilvl w:val="0"/>
+          <w:numId w:val="1"/>
+        </w:numPr>
+        <w:shd w:val="clear" w:color="auto" w:fill="FFFFFF"/>
+        <w:spacing w:before="100" w:beforeAutospacing="1" w:after="120" w:line="240" w:lineRule="auto"/>
+        <w:rPr>
+          <w:rFonts w:ascii="Segoe UI" w:eastAsia="Times New Roman" w:hAnsi="Segoe UI" w:cs="Segoe UI"/>
+          <w:color w:val="292B2C"/>
+          <w:sz w:val="27"/>
+          <w:szCs w:val="27"/>
+        </w:rPr>
+      </w:pPr>
+      <w:r>
+        <w:rPr>
+          <w:rFonts w:ascii="Consolas" w:eastAsia="Times New Roman" w:hAnsi="Consolas" w:cs="Courier New"/>
+          <w:color w:val="292B2C"/>
+          <w:sz w:val="27"/>
+          <w:szCs w:val="27"/>
+          <w:shd w:val="clear" w:color="auto" w:fill="EEEEEE"/>
+        </w:rPr>
+        <w:t>+</w:t>
+      </w:r>
+      <w:r>
+        <w:rPr>
+          <w:rFonts w:ascii="Segoe UI" w:eastAsia="Times New Roman" w:hAnsi="Segoe UI" w:cs="Segoe UI"/>
+          <w:color w:val="292B2C"/>
+          <w:sz w:val="27"/>
+          <w:szCs w:val="27"/>
+        </w:rPr>
+        <w:t> Trùng khớp với 1 hoặc nhiều lần ký tự đứng trước nó. Ví dụ </w:t>
+      </w:r>
+      <w:r>
+        <w:rPr>
+          <w:rFonts w:ascii="Consolas" w:eastAsia="Times New Roman" w:hAnsi="Consolas" w:cs="Courier New"/>
+          <w:color w:val="292B2C"/>
+          <w:sz w:val="27"/>
+          <w:szCs w:val="27"/>
+          <w:shd w:val="clear" w:color="auto" w:fill="EEEEEE"/>
+        </w:rPr>
+        <w:t>\d+</w:t>
+      </w:r>
+      <w:r>
+        <w:rPr>
+          <w:rFonts w:ascii="Segoe UI" w:eastAsia="Times New Roman" w:hAnsi="Segoe UI" w:cs="Segoe UI"/>
+          <w:color w:val="292B2C"/>
+          <w:sz w:val="27"/>
+          <w:szCs w:val="27"/>
+        </w:rPr>
+        <w:t> sẽ chỉ trùng với chuỗi có từ 1 con số trở lên.</w:t>
+      </w:r>
+    </w:p>
+    <w:p>
+      <w:pPr>
+        <w:numPr>
+          <w:ilvl w:val="0"/>
+          <w:numId w:val="1"/>
+        </w:numPr>
+        <w:shd w:val="clear" w:color="auto" w:fill="FFFFFF"/>
+        <w:spacing w:before="100" w:beforeAutospacing="1" w:after="120" w:line="240" w:lineRule="auto"/>
+        <w:rPr>
+          <w:rFonts w:ascii="Segoe UI" w:eastAsia="Times New Roman" w:hAnsi="Segoe UI" w:cs="Segoe UI"/>
+          <w:color w:val="292B2C"/>
+          <w:sz w:val="27"/>
+          <w:szCs w:val="27"/>
+        </w:rPr>
+      </w:pPr>
+      <w:r>
+        <w:rPr>
+          <w:rFonts w:ascii="Consolas" w:eastAsia="Times New Roman" w:hAnsi="Consolas" w:cs="Courier New"/>
+          <w:color w:val="292B2C"/>
+          <w:sz w:val="27"/>
+          <w:szCs w:val="27"/>
+          <w:shd w:val="clear" w:color="auto" w:fill="EEEEEE"/>
+        </w:rPr>
+        <w:t>*</w:t>
+      </w:r>
+      <w:r>
+        <w:rPr>
+          <w:rFonts w:ascii="Segoe UI" w:eastAsia="Times New Roman" w:hAnsi="Segoe UI" w:cs="Segoe UI"/>
+          <w:color w:val="292B2C"/>
+          <w:sz w:val="27"/>
+          <w:szCs w:val="27"/>
+        </w:rPr>
+        <w:t> Trùng khớp với 0 hoặc nhiều lần ký tự đứng trước nó. Ví dụ </w:t>
+      </w:r>
+      <w:r>
+        <w:rPr>
+          <w:rFonts w:ascii="Consolas" w:eastAsia="Times New Roman" w:hAnsi="Consolas" w:cs="Courier New"/>
+          <w:color w:val="292B2C"/>
+          <w:sz w:val="27"/>
+          <w:szCs w:val="27"/>
+          <w:shd w:val="clear" w:color="auto" w:fill="EEEEEE"/>
+        </w:rPr>
+        <w:t>\d*</w:t>
+      </w:r>
+      <w:r>
+        <w:rPr>
+          <w:rFonts w:ascii="Segoe UI" w:eastAsia="Times New Roman" w:hAnsi="Segoe UI" w:cs="Segoe UI"/>
+          <w:color w:val="292B2C"/>
+          <w:sz w:val="27"/>
+          <w:szCs w:val="27"/>
+        </w:rPr>
+        <w:t> sẽ trùng với chuỗi có chứa 1 chữ số hoặc k có chữ số nào cũng đc.</w:t>
+      </w:r>
+    </w:p>
+    <w:p>
+      <w:pPr>
+        <w:numPr>
+          <w:ilvl w:val="0"/>
+          <w:numId w:val="1"/>
+        </w:numPr>
+        <w:shd w:val="clear" w:color="auto" w:fill="FFFFFF"/>
+        <w:spacing w:before="100" w:beforeAutospacing="1" w:after="120" w:line="240" w:lineRule="auto"/>
+        <w:rPr>
+          <w:rFonts w:ascii="Segoe UI" w:eastAsia="Times New Roman" w:hAnsi="Segoe UI" w:cs="Segoe UI"/>
+          <w:color w:val="292B2C"/>
+          <w:sz w:val="27"/>
+          <w:szCs w:val="27"/>
+        </w:rPr>
+      </w:pPr>
+      <w:r>
+        <w:rPr>
+          <w:rFonts w:ascii="Consolas" w:eastAsia="Times New Roman" w:hAnsi="Consolas" w:cs="Courier New"/>
+          <w:color w:val="292B2C"/>
+          <w:sz w:val="27"/>
+          <w:szCs w:val="27"/>
+          <w:shd w:val="clear" w:color="auto" w:fill="EEEEEE"/>
+        </w:rPr>
+        <w:t>?</w:t>
+      </w:r>
+      <w:r>
+        <w:rPr>
+          <w:rFonts w:ascii="Segoe UI" w:eastAsia="Times New Roman" w:hAnsi="Segoe UI" w:cs="Segoe UI"/>
+          <w:color w:val="292B2C"/>
+          <w:sz w:val="27"/>
+          <w:szCs w:val="27"/>
+        </w:rPr>
+        <w:t> Trùng khớp với 0 hoặc 1 lần ký tự đứng trước nó. Tương tự như </w:t>
+      </w:r>
+      <w:r>
+        <w:rPr>
+          <w:rFonts w:ascii="Consolas" w:eastAsia="Times New Roman" w:hAnsi="Consolas" w:cs="Courier New"/>
+          <w:color w:val="292B2C"/>
+          <w:sz w:val="27"/>
+          <w:szCs w:val="27"/>
+          <w:shd w:val="clear" w:color="auto" w:fill="EEEEEE"/>
+        </w:rPr>
+        <w:t>*</w:t>
+      </w:r>
+      <w:r>
+        <w:rPr>
+          <w:rFonts w:ascii="Segoe UI" w:eastAsia="Times New Roman" w:hAnsi="Segoe UI" w:cs="Segoe UI"/>
+          <w:color w:val="292B2C"/>
+          <w:sz w:val="27"/>
+          <w:szCs w:val="27"/>
+        </w:rPr>
+        <w:t> nhưng nó lại chỉ nhân lên 1 lần. </w:t>
+      </w:r>
+      <w:r>
+        <w:rPr>
+          <w:rFonts w:ascii="Consolas" w:eastAsia="Times New Roman" w:hAnsi="Consolas" w:cs="Courier New"/>
+          <w:color w:val="292B2C"/>
+          <w:sz w:val="27"/>
+          <w:szCs w:val="27"/>
+          <w:shd w:val="clear" w:color="auto" w:fill="EEEEEE"/>
+        </w:rPr>
+        <w:t>*</w:t>
+      </w:r>
+      <w:r>
+        <w:rPr>
+          <w:rFonts w:ascii="Segoe UI" w:eastAsia="Times New Roman" w:hAnsi="Segoe UI" w:cs="Segoe UI"/>
+          <w:color w:val="292B2C"/>
+          <w:sz w:val="27"/>
+          <w:szCs w:val="27"/>
+        </w:rPr>
+        <w:t> thì nhân lên nhiều lần.</w:t>
+      </w:r>
+    </w:p>
+    <w:p>
+      <w:pPr>
+        <w:numPr>
+          <w:ilvl w:val="0"/>
+          <w:numId w:val="1"/>
+        </w:numPr>
+        <w:shd w:val="clear" w:color="auto" w:fill="FFFFFF"/>
+        <w:spacing w:before="100" w:beforeAutospacing="1" w:after="120" w:line="240" w:lineRule="auto"/>
+        <w:rPr>
+          <w:rFonts w:ascii="Segoe UI" w:eastAsia="Times New Roman" w:hAnsi="Segoe UI" w:cs="Segoe UI"/>
+          <w:color w:val="292B2C"/>
+          <w:sz w:val="27"/>
+          <w:szCs w:val="27"/>
+        </w:rPr>
+      </w:pPr>
+      <w:r>
+        <w:rPr>
+          <w:rFonts w:ascii="Consolas" w:eastAsia="Times New Roman" w:hAnsi="Consolas" w:cs="Courier New"/>
+          <w:color w:val="292B2C"/>
+          <w:sz w:val="27"/>
+          <w:szCs w:val="27"/>
+          <w:shd w:val="clear" w:color="auto" w:fill="EEEEEE"/>
+        </w:rPr>
+        <w:lastRenderedPageBreak/>
+        <w:t>.</w:t>
+      </w:r>
+      <w:r>
+        <w:rPr>
+          <w:rFonts w:ascii="Segoe UI" w:eastAsia="Times New Roman" w:hAnsi="Segoe UI" w:cs="Segoe UI"/>
+          <w:color w:val="292B2C"/>
+          <w:sz w:val="27"/>
+          <w:szCs w:val="27"/>
+        </w:rPr>
+        <w:t> Trùng khớp với 1 ký tự đơn bất kỳ ngoại trừ ký tự ngắt dòng (line-break) và cũng không lấy được ký tự có dấu (unicode). Ví dụ: </w:t>
+      </w:r>
+      <w:r>
+        <w:rPr>
+          <w:rFonts w:ascii="Consolas" w:eastAsia="Times New Roman" w:hAnsi="Consolas" w:cs="Courier New"/>
+          <w:color w:val="292B2C"/>
+          <w:sz w:val="27"/>
+          <w:szCs w:val="27"/>
+          <w:shd w:val="clear" w:color="auto" w:fill="EEEEEE"/>
+        </w:rPr>
+        <w:t>.</w:t>
+      </w:r>
+      <w:r>
+        <w:rPr>
+          <w:rFonts w:ascii="Segoe UI" w:eastAsia="Times New Roman" w:hAnsi="Segoe UI" w:cs="Segoe UI"/>
+          <w:color w:val="292B2C"/>
+          <w:sz w:val="27"/>
+          <w:szCs w:val="27"/>
+        </w:rPr>
+        <w:t> sẽ trùng khớp với ký tự </w:t>
+      </w:r>
+      <w:r>
+        <w:rPr>
+          <w:rFonts w:ascii="Segoe UI" w:eastAsia="Times New Roman" w:hAnsi="Segoe UI" w:cs="Segoe UI"/>
+          <w:b/>
+          <w:bCs/>
+          <w:color w:val="292B2C"/>
+          <w:sz w:val="27"/>
+          <w:szCs w:val="27"/>
+        </w:rPr>
+        <w:t>a hoặc b hoặc c</w:t>
+      </w:r>
+      <w:r>
+        <w:rPr>
+          <w:rFonts w:ascii="Segoe UI" w:eastAsia="Times New Roman" w:hAnsi="Segoe UI" w:cs="Segoe UI"/>
+          <w:color w:val="292B2C"/>
+          <w:sz w:val="27"/>
+          <w:szCs w:val="27"/>
+        </w:rPr>
+        <w:t> trong chuỗi </w:t>
+      </w:r>
+      <w:r>
+        <w:rPr>
+          <w:rFonts w:ascii="Segoe UI" w:eastAsia="Times New Roman" w:hAnsi="Segoe UI" w:cs="Segoe UI"/>
+          <w:b/>
+          <w:bCs/>
+          <w:color w:val="292B2C"/>
+          <w:sz w:val="27"/>
+          <w:szCs w:val="27"/>
+        </w:rPr>
+        <w:t>abc</w:t>
+      </w:r>
+      <w:r>
+        <w:rPr>
+          <w:rFonts w:ascii="Segoe UI" w:eastAsia="Times New Roman" w:hAnsi="Segoe UI" w:cs="Segoe UI"/>
+          <w:color w:val="292B2C"/>
+          <w:sz w:val="27"/>
+          <w:szCs w:val="27"/>
+        </w:rPr>
+        <w:t>. Nhưng </w:t>
+      </w:r>
+      <w:r>
+        <w:rPr>
+          <w:rFonts w:ascii="Consolas" w:eastAsia="Times New Roman" w:hAnsi="Consolas" w:cs="Courier New"/>
+          <w:color w:val="292B2C"/>
+          <w:sz w:val="27"/>
+          <w:szCs w:val="27"/>
+          <w:shd w:val="clear" w:color="auto" w:fill="EEEEEE"/>
+        </w:rPr>
+        <w:t>.</w:t>
+      </w:r>
+      <w:r>
+        <w:rPr>
+          <w:rFonts w:ascii="Segoe UI" w:eastAsia="Times New Roman" w:hAnsi="Segoe UI" w:cs="Segoe UI"/>
+          <w:color w:val="292B2C"/>
+          <w:sz w:val="27"/>
+          <w:szCs w:val="27"/>
+        </w:rPr>
+        <w:t> sẽ không bắt được các chữ </w:t>
+      </w:r>
+      <w:r>
+        <w:rPr>
+          <w:rFonts w:ascii="Consolas" w:eastAsia="Times New Roman" w:hAnsi="Consolas" w:cs="Courier New"/>
+          <w:color w:val="292B2C"/>
+          <w:sz w:val="27"/>
+          <w:szCs w:val="27"/>
+          <w:shd w:val="clear" w:color="auto" w:fill="EEEEEE"/>
+        </w:rPr>
+        <w:t>ă</w:t>
+      </w:r>
+      <w:r>
+        <w:rPr>
+          <w:rFonts w:ascii="Segoe UI" w:eastAsia="Times New Roman" w:hAnsi="Segoe UI" w:cs="Segoe UI"/>
+          <w:color w:val="292B2C"/>
+          <w:sz w:val="27"/>
+          <w:szCs w:val="27"/>
+        </w:rPr>
+        <w:t> hoặc </w:t>
+      </w:r>
+      <w:r>
+        <w:rPr>
+          <w:rFonts w:ascii="Consolas" w:eastAsia="Times New Roman" w:hAnsi="Consolas" w:cs="Courier New"/>
+          <w:color w:val="292B2C"/>
+          <w:sz w:val="27"/>
+          <w:szCs w:val="27"/>
+          <w:shd w:val="clear" w:color="auto" w:fill="EEEEEE"/>
+        </w:rPr>
+        <w:t>ê</w:t>
+      </w:r>
+      <w:r>
+        <w:rPr>
+          <w:rFonts w:ascii="Segoe UI" w:eastAsia="Times New Roman" w:hAnsi="Segoe UI" w:cs="Segoe UI"/>
+          <w:color w:val="292B2C"/>
+          <w:sz w:val="27"/>
+          <w:szCs w:val="27"/>
+        </w:rPr>
+        <w:t>.</w:t>
+      </w:r>
+    </w:p>
+    <w:p>
+      <w:pPr>
+        <w:numPr>
+          <w:ilvl w:val="0"/>
+          <w:numId w:val="1"/>
+        </w:numPr>
+        <w:shd w:val="clear" w:color="auto" w:fill="FFFFFF"/>
+        <w:spacing w:before="100" w:beforeAutospacing="1" w:after="120" w:line="240" w:lineRule="auto"/>
+        <w:rPr>
+          <w:rFonts w:ascii="Segoe UI" w:eastAsia="Times New Roman" w:hAnsi="Segoe UI" w:cs="Segoe UI"/>
+          <w:color w:val="292B2C"/>
+          <w:sz w:val="27"/>
+          <w:szCs w:val="27"/>
+        </w:rPr>
+      </w:pPr>
+      <w:r>
+        <w:rPr>
+          <w:rFonts w:ascii="Consolas" w:eastAsia="Times New Roman" w:hAnsi="Consolas" w:cs="Courier New"/>
+          <w:color w:val="292B2C"/>
+          <w:sz w:val="27"/>
+          <w:szCs w:val="27"/>
+          <w:shd w:val="clear" w:color="auto" w:fill="EEEEEE"/>
+        </w:rPr>
+        <w:t>x{n}</w:t>
+      </w:r>
+      <w:r>
+        <w:rPr>
+          <w:rFonts w:ascii="Segoe UI" w:eastAsia="Times New Roman" w:hAnsi="Segoe UI" w:cs="Segoe UI"/>
+          <w:color w:val="292B2C"/>
+          <w:sz w:val="27"/>
+          <w:szCs w:val="27"/>
+        </w:rPr>
+        <w:t> Trùng khớp đúng với n lần ký tự đứng trước nó. n là một số không âm. Ví dụ </w:t>
+      </w:r>
+      <w:r>
+        <w:rPr>
+          <w:rFonts w:ascii="Consolas" w:eastAsia="Times New Roman" w:hAnsi="Consolas" w:cs="Courier New"/>
+          <w:color w:val="292B2C"/>
+          <w:sz w:val="27"/>
+          <w:szCs w:val="27"/>
+          <w:shd w:val="clear" w:color="auto" w:fill="EEEEEE"/>
+        </w:rPr>
+        <w:t>\d{2}</w:t>
+      </w:r>
+      <w:r>
+        <w:rPr>
+          <w:rFonts w:ascii="Segoe UI" w:eastAsia="Times New Roman" w:hAnsi="Segoe UI" w:cs="Segoe UI"/>
+          <w:color w:val="292B2C"/>
+          <w:sz w:val="27"/>
+          <w:szCs w:val="27"/>
+        </w:rPr>
+        <w:t> sẽ bắt đc các số có 2 chữ số đứng liền nhau.</w:t>
+      </w:r>
+    </w:p>
+    <w:p>
+      <w:pPr>
+        <w:numPr>
+          <w:ilvl w:val="0"/>
+          <w:numId w:val="1"/>
+        </w:numPr>
+        <w:shd w:val="clear" w:color="auto" w:fill="FFFFFF"/>
+        <w:spacing w:before="100" w:beforeAutospacing="1" w:after="120" w:line="240" w:lineRule="auto"/>
+        <w:rPr>
+          <w:rFonts w:ascii="Segoe UI" w:eastAsia="Times New Roman" w:hAnsi="Segoe UI" w:cs="Segoe UI"/>
+          <w:color w:val="292B2C"/>
+          <w:sz w:val="27"/>
+          <w:szCs w:val="27"/>
+        </w:rPr>
+      </w:pPr>
+      <w:r>
+        <w:rPr>
+          <w:rFonts w:ascii="Consolas" w:eastAsia="Times New Roman" w:hAnsi="Consolas" w:cs="Courier New"/>
+          <w:color w:val="292B2C"/>
+          <w:sz w:val="27"/>
+          <w:szCs w:val="27"/>
+          <w:shd w:val="clear" w:color="auto" w:fill="EEEEEE"/>
+        </w:rPr>
+        <w:t>x{n,}</w:t>
+      </w:r>
+      <w:r>
+        <w:rPr>
+          <w:rFonts w:ascii="Segoe UI" w:eastAsia="Times New Roman" w:hAnsi="Segoe UI" w:cs="Segoe UI"/>
+          <w:color w:val="292B2C"/>
+          <w:sz w:val="27"/>
+          <w:szCs w:val="27"/>
+        </w:rPr>
+        <w:t> Trùng khớp với ít nhất n lần ký tự đứng trước nó. n là một số không âm.Ví dụ </w:t>
+      </w:r>
+      <w:r>
+        <w:rPr>
+          <w:rFonts w:ascii="Consolas" w:eastAsia="Times New Roman" w:hAnsi="Consolas" w:cs="Courier New"/>
+          <w:color w:val="292B2C"/>
+          <w:sz w:val="27"/>
+          <w:szCs w:val="27"/>
+          <w:shd w:val="clear" w:color="auto" w:fill="EEEEEE"/>
+        </w:rPr>
+        <w:t>\d{2,}</w:t>
+      </w:r>
+      <w:r>
+        <w:rPr>
+          <w:rFonts w:ascii="Segoe UI" w:eastAsia="Times New Roman" w:hAnsi="Segoe UI" w:cs="Segoe UI"/>
+          <w:color w:val="292B2C"/>
+          <w:sz w:val="27"/>
+          <w:szCs w:val="27"/>
+        </w:rPr>
+        <w:t> sẽ bắt đc các số có từ 2 chữ số trở lên đứng liền nhau.</w:t>
+      </w:r>
+    </w:p>
+    <w:p>
+      <w:pPr>
+        <w:numPr>
+          <w:ilvl w:val="0"/>
+          <w:numId w:val="1"/>
+        </w:numPr>
+        <w:shd w:val="clear" w:color="auto" w:fill="FFFFFF"/>
+        <w:spacing w:before="100" w:beforeAutospacing="1" w:after="120" w:line="240" w:lineRule="auto"/>
+        <w:rPr>
+          <w:rFonts w:ascii="Segoe UI" w:eastAsia="Times New Roman" w:hAnsi="Segoe UI" w:cs="Segoe UI"/>
+          <w:color w:val="292B2C"/>
+          <w:sz w:val="27"/>
+          <w:szCs w:val="27"/>
+        </w:rPr>
+      </w:pPr>
+      <w:r>
+        <w:rPr>
+          <w:rFonts w:ascii="Consolas" w:eastAsia="Times New Roman" w:hAnsi="Consolas" w:cs="Courier New"/>
+          <w:color w:val="292B2C"/>
+          <w:sz w:val="27"/>
+          <w:szCs w:val="27"/>
+          <w:shd w:val="clear" w:color="auto" w:fill="EEEEEE"/>
+        </w:rPr>
+        <w:t>x{n,m}</w:t>
+      </w:r>
+      <w:r>
+        <w:rPr>
+          <w:rFonts w:ascii="Segoe UI" w:eastAsia="Times New Roman" w:hAnsi="Segoe UI" w:cs="Segoe UI"/>
+          <w:color w:val="292B2C"/>
+          <w:sz w:val="27"/>
+          <w:szCs w:val="27"/>
+        </w:rPr>
+        <w:t> Trùng khớp với ít nhất n lần và nhiều nhất là m lần ký tự đứng trước nó. n và m là một số không âm và n &lt;= m. Ví dụ: </w:t>
+      </w:r>
+      <w:r>
+        <w:rPr>
+          <w:rFonts w:ascii="Consolas" w:eastAsia="Times New Roman" w:hAnsi="Consolas" w:cs="Courier New"/>
+          <w:color w:val="292B2C"/>
+          <w:sz w:val="27"/>
+          <w:szCs w:val="27"/>
+          <w:shd w:val="clear" w:color="auto" w:fill="EEEEEE"/>
+        </w:rPr>
+        <w:t>a{1,3}</w:t>
+      </w:r>
+      <w:r>
+        <w:rPr>
+          <w:rFonts w:ascii="Segoe UI" w:eastAsia="Times New Roman" w:hAnsi="Segoe UI" w:cs="Segoe UI"/>
+          <w:color w:val="292B2C"/>
+          <w:sz w:val="27"/>
+          <w:szCs w:val="27"/>
+        </w:rPr>
+        <w:t> sẽ khớp với </w:t>
+      </w:r>
+      <w:r>
+        <w:rPr>
+          <w:rFonts w:ascii="Segoe UI" w:eastAsia="Times New Roman" w:hAnsi="Segoe UI" w:cs="Segoe UI"/>
+          <w:b/>
+          <w:bCs/>
+          <w:color w:val="292B2C"/>
+          <w:sz w:val="27"/>
+          <w:szCs w:val="27"/>
+        </w:rPr>
+        <w:t>hah, haah, haaah</w:t>
+      </w:r>
+      <w:r>
+        <w:rPr>
+          <w:rFonts w:ascii="Segoe UI" w:eastAsia="Times New Roman" w:hAnsi="Segoe UI" w:cs="Segoe UI"/>
+          <w:color w:val="292B2C"/>
+          <w:sz w:val="27"/>
+          <w:szCs w:val="27"/>
+        </w:rPr>
+        <w:t> nhưng không khớp với </w:t>
+      </w:r>
+      <w:r>
+        <w:rPr>
+          <w:rFonts w:ascii="Segoe UI" w:eastAsia="Times New Roman" w:hAnsi="Segoe UI" w:cs="Segoe UI"/>
+          <w:b/>
+          <w:bCs/>
+          <w:color w:val="292B2C"/>
+          <w:sz w:val="27"/>
+          <w:szCs w:val="27"/>
+        </w:rPr>
+        <w:t>haaaah</w:t>
+      </w:r>
+      <w:r>
+        <w:rPr>
+          <w:rFonts w:ascii="Segoe UI" w:eastAsia="Times New Roman" w:hAnsi="Segoe UI" w:cs="Segoe UI"/>
+          <w:color w:val="292B2C"/>
+          <w:sz w:val="27"/>
+          <w:szCs w:val="27"/>
+        </w:rPr>
+        <w:t>.</w:t>
+      </w:r>
+    </w:p>
+    <w:p>
+      <w:pPr>
+        <w:numPr>
+          <w:ilvl w:val="0"/>
+          <w:numId w:val="1"/>
+        </w:numPr>
+        <w:shd w:val="clear" w:color="auto" w:fill="FFFFFF"/>
+        <w:spacing w:before="100" w:beforeAutospacing="1" w:after="120" w:line="240" w:lineRule="auto"/>
+        <w:rPr>
+          <w:rFonts w:ascii="Segoe UI" w:eastAsia="Times New Roman" w:hAnsi="Segoe UI" w:cs="Segoe UI"/>
+          <w:color w:val="292B2C"/>
+          <w:sz w:val="27"/>
+          <w:szCs w:val="27"/>
+        </w:rPr>
+      </w:pPr>
+      <w:r>
+        <w:rPr>
+          <w:rFonts w:ascii="Consolas" w:eastAsia="Times New Roman" w:hAnsi="Consolas" w:cs="Courier New"/>
+          <w:color w:val="292B2C"/>
+          <w:sz w:val="27"/>
+          <w:szCs w:val="27"/>
+          <w:shd w:val="clear" w:color="auto" w:fill="EEEEEE"/>
+        </w:rPr>
+        <w:t>x|y</w:t>
+      </w:r>
+      <w:r>
+        <w:rPr>
+          <w:rFonts w:ascii="Segoe UI" w:eastAsia="Times New Roman" w:hAnsi="Segoe UI" w:cs="Segoe UI"/>
+          <w:color w:val="292B2C"/>
+          <w:sz w:val="27"/>
+          <w:szCs w:val="27"/>
+        </w:rPr>
+        <w:t> Trùng khớp với x hoặc y. Ví dụ: </w:t>
+      </w:r>
+      <w:r>
+        <w:rPr>
+          <w:rFonts w:ascii="Consolas" w:eastAsia="Times New Roman" w:hAnsi="Consolas" w:cs="Courier New"/>
+          <w:color w:val="292B2C"/>
+          <w:sz w:val="27"/>
+          <w:szCs w:val="27"/>
+          <w:shd w:val="clear" w:color="auto" w:fill="EEEEEE"/>
+        </w:rPr>
+        <w:t>slow|fast</w:t>
+      </w:r>
+      <w:r>
+        <w:rPr>
+          <w:rFonts w:ascii="Segoe UI" w:eastAsia="Times New Roman" w:hAnsi="Segoe UI" w:cs="Segoe UI"/>
+          <w:color w:val="292B2C"/>
+          <w:sz w:val="27"/>
+          <w:szCs w:val="27"/>
+        </w:rPr>
+        <w:t> sẽ khớp với chữ </w:t>
+      </w:r>
+      <w:r>
+        <w:rPr>
+          <w:rFonts w:ascii="Segoe UI" w:eastAsia="Times New Roman" w:hAnsi="Segoe UI" w:cs="Segoe UI"/>
+          <w:b/>
+          <w:bCs/>
+          <w:color w:val="292B2C"/>
+          <w:sz w:val="27"/>
+          <w:szCs w:val="27"/>
+        </w:rPr>
+        <w:t>slow</w:t>
+      </w:r>
+      <w:r>
+        <w:rPr>
+          <w:rFonts w:ascii="Segoe UI" w:eastAsia="Times New Roman" w:hAnsi="Segoe UI" w:cs="Segoe UI"/>
+          <w:color w:val="292B2C"/>
+          <w:sz w:val="27"/>
+          <w:szCs w:val="27"/>
+        </w:rPr>
+        <w:t> hoặc </w:t>
+      </w:r>
+      <w:r>
+        <w:rPr>
+          <w:rFonts w:ascii="Segoe UI" w:eastAsia="Times New Roman" w:hAnsi="Segoe UI" w:cs="Segoe UI"/>
+          <w:b/>
+          <w:bCs/>
+          <w:color w:val="292B2C"/>
+          <w:sz w:val="27"/>
+          <w:szCs w:val="27"/>
+        </w:rPr>
+        <w:t>fast</w:t>
+      </w:r>
+      <w:r>
+        <w:rPr>
+          <w:rFonts w:ascii="Segoe UI" w:eastAsia="Times New Roman" w:hAnsi="Segoe UI" w:cs="Segoe UI"/>
+          <w:color w:val="292B2C"/>
+          <w:sz w:val="27"/>
+          <w:szCs w:val="27"/>
+        </w:rPr>
+        <w:t> trong chuỗi đích.</w:t>
+      </w:r>
+    </w:p>
+    <w:p>
+      <w:pPr>
+        <w:numPr>
+          <w:ilvl w:val="0"/>
+          <w:numId w:val="1"/>
+        </w:numPr>
+        <w:shd w:val="clear" w:color="auto" w:fill="FFFFFF"/>
+        <w:spacing w:before="100" w:beforeAutospacing="1" w:after="120" w:line="240" w:lineRule="auto"/>
+        <w:rPr>
+          <w:rFonts w:ascii="Segoe UI" w:eastAsia="Times New Roman" w:hAnsi="Segoe UI" w:cs="Segoe UI"/>
+          <w:color w:val="292B2C"/>
+          <w:sz w:val="27"/>
+          <w:szCs w:val="27"/>
+        </w:rPr>
+      </w:pPr>
+      <w:r>
+        <w:rPr>
+          <w:rFonts w:ascii="Consolas" w:eastAsia="Times New Roman" w:hAnsi="Consolas" w:cs="Courier New"/>
+          <w:color w:val="292B2C"/>
+          <w:sz w:val="27"/>
+          <w:szCs w:val="27"/>
+          <w:shd w:val="clear" w:color="auto" w:fill="EEEEEE"/>
+        </w:rPr>
+        <w:t>\b</w:t>
+      </w:r>
+      <w:r>
+        <w:rPr>
+          <w:rFonts w:ascii="Segoe UI" w:eastAsia="Times New Roman" w:hAnsi="Segoe UI" w:cs="Segoe UI"/>
+          <w:color w:val="292B2C"/>
+          <w:sz w:val="27"/>
+          <w:szCs w:val="27"/>
+        </w:rPr>
+        <w:t> Trùng khớp với toàn bộ ký tự đứng trước nó. Ví dụ: </w:t>
+      </w:r>
+      <w:r>
+        <w:rPr>
+          <w:rFonts w:ascii="Consolas" w:eastAsia="Times New Roman" w:hAnsi="Consolas" w:cs="Courier New"/>
+          <w:color w:val="292B2C"/>
+          <w:sz w:val="27"/>
+          <w:szCs w:val="27"/>
+          <w:shd w:val="clear" w:color="auto" w:fill="EEEEEE"/>
+        </w:rPr>
+        <w:t>hello\b</w:t>
+      </w:r>
+      <w:r>
+        <w:rPr>
+          <w:rFonts w:ascii="Segoe UI" w:eastAsia="Times New Roman" w:hAnsi="Segoe UI" w:cs="Segoe UI"/>
+          <w:color w:val="292B2C"/>
+          <w:sz w:val="27"/>
+          <w:szCs w:val="27"/>
+        </w:rPr>
+        <w:t> sẽ trùng khớp với toàn bộ từ hello trong chuỗi </w:t>
+      </w:r>
+      <w:r>
+        <w:rPr>
+          <w:rFonts w:ascii="Segoe UI" w:eastAsia="Times New Roman" w:hAnsi="Segoe UI" w:cs="Segoe UI"/>
+          <w:b/>
+          <w:bCs/>
+          <w:color w:val="292B2C"/>
+          <w:sz w:val="27"/>
+          <w:szCs w:val="27"/>
+        </w:rPr>
+        <w:t>hello world</w:t>
+      </w:r>
+      <w:r>
+        <w:rPr>
+          <w:rFonts w:ascii="Segoe UI" w:eastAsia="Times New Roman" w:hAnsi="Segoe UI" w:cs="Segoe UI"/>
+          <w:color w:val="292B2C"/>
+          <w:sz w:val="27"/>
+          <w:szCs w:val="27"/>
+        </w:rPr>
+        <w:t> nhưng sẽ không khớp với chuỗi </w:t>
+      </w:r>
+      <w:r>
+        <w:rPr>
+          <w:rFonts w:ascii="Segoe UI" w:eastAsia="Times New Roman" w:hAnsi="Segoe UI" w:cs="Segoe UI"/>
+          <w:b/>
+          <w:bCs/>
+          <w:color w:val="292B2C"/>
+          <w:sz w:val="27"/>
+          <w:szCs w:val="27"/>
+        </w:rPr>
+        <w:t>helloworld</w:t>
+      </w:r>
+      <w:r>
+        <w:rPr>
+          <w:rFonts w:ascii="Segoe UI" w:eastAsia="Times New Roman" w:hAnsi="Segoe UI" w:cs="Segoe UI"/>
+          <w:color w:val="292B2C"/>
+          <w:sz w:val="27"/>
+          <w:szCs w:val="27"/>
+        </w:rPr>
+        <w:t>.</w:t>
+      </w:r>
+    </w:p>
+    <w:p>
+      <w:pPr>
+        <w:numPr>
+          <w:ilvl w:val="0"/>
+          <w:numId w:val="1"/>
+        </w:numPr>
+        <w:shd w:val="clear" w:color="auto" w:fill="FFFFFF"/>
+        <w:spacing w:before="100" w:beforeAutospacing="1" w:after="120" w:line="240" w:lineRule="auto"/>
+        <w:rPr>
+          <w:rFonts w:ascii="Segoe UI" w:eastAsia="Times New Roman" w:hAnsi="Segoe UI" w:cs="Segoe UI"/>
+          <w:color w:val="292B2C"/>
+          <w:sz w:val="27"/>
+          <w:szCs w:val="27"/>
+        </w:rPr>
+      </w:pPr>
+      <w:r>
+        <w:rPr>
+          <w:rFonts w:ascii="Consolas" w:eastAsia="Times New Roman" w:hAnsi="Consolas" w:cs="Courier New"/>
+          <w:color w:val="292B2C"/>
+          <w:sz w:val="27"/>
+          <w:szCs w:val="27"/>
+          <w:shd w:val="clear" w:color="auto" w:fill="EEEEEE"/>
+        </w:rPr>
+        <w:t>\B</w:t>
+      </w:r>
+      <w:r>
+        <w:rPr>
+          <w:rFonts w:ascii="Segoe UI" w:eastAsia="Times New Roman" w:hAnsi="Segoe UI" w:cs="Segoe UI"/>
+          <w:color w:val="292B2C"/>
+          <w:sz w:val="27"/>
+          <w:szCs w:val="27"/>
+        </w:rPr>
+        <w:t> Ngược lại với </w:t>
+      </w:r>
+      <w:r>
+        <w:rPr>
+          <w:rFonts w:ascii="Consolas" w:eastAsia="Times New Roman" w:hAnsi="Consolas" w:cs="Courier New"/>
+          <w:color w:val="292B2C"/>
+          <w:sz w:val="27"/>
+          <w:szCs w:val="27"/>
+          <w:shd w:val="clear" w:color="auto" w:fill="EEEEEE"/>
+        </w:rPr>
+        <w:t>\b</w:t>
+      </w:r>
+      <w:r>
+        <w:rPr>
+          <w:rFonts w:ascii="Segoe UI" w:eastAsia="Times New Roman" w:hAnsi="Segoe UI" w:cs="Segoe UI"/>
+          <w:color w:val="292B2C"/>
+          <w:sz w:val="27"/>
+          <w:szCs w:val="27"/>
+        </w:rPr>
+        <w:t>, </w:t>
+      </w:r>
+      <w:r>
+        <w:rPr>
+          <w:rFonts w:ascii="Consolas" w:eastAsia="Times New Roman" w:hAnsi="Consolas" w:cs="Courier New"/>
+          <w:color w:val="292B2C"/>
+          <w:sz w:val="27"/>
+          <w:szCs w:val="27"/>
+          <w:shd w:val="clear" w:color="auto" w:fill="EEEEEE"/>
+        </w:rPr>
+        <w:t>\B</w:t>
+      </w:r>
+      <w:r>
+        <w:rPr>
+          <w:rFonts w:ascii="Segoe UI" w:eastAsia="Times New Roman" w:hAnsi="Segoe UI" w:cs="Segoe UI"/>
+          <w:color w:val="292B2C"/>
+          <w:sz w:val="27"/>
+          <w:szCs w:val="27"/>
+        </w:rPr>
+        <w:t> sẽ không khớp với toàn bộ mà chỉ 1 phần ký tự đứng trước nó. Ví dụ: </w:t>
+      </w:r>
+      <w:r>
+        <w:rPr>
+          <w:rFonts w:ascii="Consolas" w:eastAsia="Times New Roman" w:hAnsi="Consolas" w:cs="Courier New"/>
+          <w:color w:val="292B2C"/>
+          <w:sz w:val="27"/>
+          <w:szCs w:val="27"/>
+          <w:shd w:val="clear" w:color="auto" w:fill="EEEEEE"/>
+        </w:rPr>
+        <w:t>hello\B</w:t>
+      </w:r>
+      <w:r>
+        <w:rPr>
+          <w:rFonts w:ascii="Segoe UI" w:eastAsia="Times New Roman" w:hAnsi="Segoe UI" w:cs="Segoe UI"/>
+          <w:color w:val="292B2C"/>
+          <w:sz w:val="27"/>
+          <w:szCs w:val="27"/>
+        </w:rPr>
+        <w:t> sẽ trùng khớp với chữ hello trong chuỗi </w:t>
+      </w:r>
+      <w:r>
+        <w:rPr>
+          <w:rFonts w:ascii="Segoe UI" w:eastAsia="Times New Roman" w:hAnsi="Segoe UI" w:cs="Segoe UI"/>
+          <w:b/>
+          <w:bCs/>
+          <w:color w:val="292B2C"/>
+          <w:sz w:val="27"/>
+          <w:szCs w:val="27"/>
+        </w:rPr>
+        <w:t>helloworld</w:t>
+      </w:r>
+      <w:r>
+        <w:rPr>
+          <w:rFonts w:ascii="Segoe UI" w:eastAsia="Times New Roman" w:hAnsi="Segoe UI" w:cs="Segoe UI"/>
+          <w:color w:val="292B2C"/>
+          <w:sz w:val="27"/>
+          <w:szCs w:val="27"/>
+        </w:rPr>
+        <w:t> nhưng sẽ không khớp với chuỗi </w:t>
+      </w:r>
+      <w:r>
+        <w:rPr>
+          <w:rFonts w:ascii="Segoe UI" w:eastAsia="Times New Roman" w:hAnsi="Segoe UI" w:cs="Segoe UI"/>
+          <w:b/>
+          <w:bCs/>
+          <w:color w:val="292B2C"/>
+          <w:sz w:val="27"/>
+          <w:szCs w:val="27"/>
+        </w:rPr>
+        <w:t>hello world</w:t>
+      </w:r>
+      <w:r>
+        <w:rPr>
+          <w:rFonts w:ascii="Segoe UI" w:eastAsia="Times New Roman" w:hAnsi="Segoe UI" w:cs="Segoe UI"/>
+          <w:color w:val="292B2C"/>
+          <w:sz w:val="27"/>
+          <w:szCs w:val="27"/>
+        </w:rPr>
+        <w:t>.</w:t>
+      </w:r>
+    </w:p>
+    <w:p>
+      <w:pPr>
+        <w:numPr>
+          <w:ilvl w:val="0"/>
+          <w:numId w:val="1"/>
+        </w:numPr>
+        <w:shd w:val="clear" w:color="auto" w:fill="FFFFFF"/>
+        <w:spacing w:before="100" w:beforeAutospacing="1" w:after="120" w:line="240" w:lineRule="auto"/>
+        <w:rPr>
+          <w:rFonts w:ascii="Segoe UI" w:eastAsia="Times New Roman" w:hAnsi="Segoe UI" w:cs="Segoe UI"/>
+          <w:color w:val="292B2C"/>
+          <w:sz w:val="27"/>
+          <w:szCs w:val="27"/>
+        </w:rPr>
+      </w:pPr>
+      <w:r>
+        <w:rPr>
+          <w:rFonts w:ascii="Consolas" w:eastAsia="Times New Roman" w:hAnsi="Consolas" w:cs="Courier New"/>
+          <w:color w:val="292B2C"/>
+          <w:sz w:val="27"/>
+          <w:szCs w:val="27"/>
+          <w:shd w:val="clear" w:color="auto" w:fill="EEEEEE"/>
+        </w:rPr>
+        <w:t>\d</w:t>
+      </w:r>
+      <w:r>
+        <w:rPr>
+          <w:rFonts w:ascii="Segoe UI" w:eastAsia="Times New Roman" w:hAnsi="Segoe UI" w:cs="Segoe UI"/>
+          <w:color w:val="292B2C"/>
+          <w:sz w:val="27"/>
+          <w:szCs w:val="27"/>
+        </w:rPr>
+        <w:t> Trùng khớp 1 ký tự số (digit).</w:t>
+      </w:r>
+    </w:p>
+    <w:p>
+      <w:pPr>
+        <w:numPr>
+          <w:ilvl w:val="0"/>
+          <w:numId w:val="1"/>
+        </w:numPr>
+        <w:shd w:val="clear" w:color="auto" w:fill="FFFFFF"/>
+        <w:spacing w:before="100" w:beforeAutospacing="1" w:after="120" w:line="240" w:lineRule="auto"/>
+        <w:rPr>
+          <w:rFonts w:ascii="Segoe UI" w:eastAsia="Times New Roman" w:hAnsi="Segoe UI" w:cs="Segoe UI"/>
+          <w:color w:val="292B2C"/>
+          <w:sz w:val="27"/>
+          <w:szCs w:val="27"/>
+        </w:rPr>
+      </w:pPr>
+      <w:r>
+        <w:rPr>
+          <w:rFonts w:ascii="Consolas" w:eastAsia="Times New Roman" w:hAnsi="Consolas" w:cs="Courier New"/>
+          <w:color w:val="292B2C"/>
+          <w:sz w:val="27"/>
+          <w:szCs w:val="27"/>
+          <w:shd w:val="clear" w:color="auto" w:fill="EEEEEE"/>
+        </w:rPr>
+        <w:t>\D</w:t>
+      </w:r>
+      <w:r>
+        <w:rPr>
+          <w:rFonts w:ascii="Segoe UI" w:eastAsia="Times New Roman" w:hAnsi="Segoe UI" w:cs="Segoe UI"/>
+          <w:color w:val="292B2C"/>
+          <w:sz w:val="27"/>
+          <w:szCs w:val="27"/>
+        </w:rPr>
+        <w:t> Trùng khớp 1ký tự không phải số (non-digit).</w:t>
+      </w:r>
+    </w:p>
+    <w:p>
+      <w:pPr>
+        <w:numPr>
+          <w:ilvl w:val="0"/>
+          <w:numId w:val="1"/>
+        </w:numPr>
+        <w:shd w:val="clear" w:color="auto" w:fill="FFFFFF"/>
+        <w:spacing w:before="100" w:beforeAutospacing="1" w:after="120" w:line="240" w:lineRule="auto"/>
+        <w:rPr>
+          <w:rFonts w:ascii="Segoe UI" w:eastAsia="Times New Roman" w:hAnsi="Segoe UI" w:cs="Segoe UI"/>
+          <w:color w:val="292B2C"/>
+          <w:sz w:val="27"/>
+          <w:szCs w:val="27"/>
+        </w:rPr>
+      </w:pPr>
+      <w:r>
+        <w:rPr>
+          <w:rFonts w:ascii="Consolas" w:eastAsia="Times New Roman" w:hAnsi="Consolas" w:cs="Courier New"/>
+          <w:color w:val="292B2C"/>
+          <w:sz w:val="27"/>
+          <w:szCs w:val="27"/>
+          <w:shd w:val="clear" w:color="auto" w:fill="EEEEEE"/>
+        </w:rPr>
+        <w:t>\s</w:t>
+      </w:r>
+      <w:r>
+        <w:rPr>
+          <w:rFonts w:ascii="Segoe UI" w:eastAsia="Times New Roman" w:hAnsi="Segoe UI" w:cs="Segoe UI"/>
+          <w:color w:val="292B2C"/>
+          <w:sz w:val="27"/>
+          <w:szCs w:val="27"/>
+        </w:rPr>
+        <w:t> Trùng khớp 1 ký tự khoảng trắng (whitespace) bao gồm khoảng trắng tạo ra bởi phím Tab.</w:t>
+      </w:r>
+    </w:p>
+    <w:p>
+      <w:pPr>
+        <w:numPr>
+          <w:ilvl w:val="0"/>
+          <w:numId w:val="1"/>
+        </w:numPr>
+        <w:shd w:val="clear" w:color="auto" w:fill="FFFFFF"/>
+        <w:spacing w:before="100" w:beforeAutospacing="1" w:after="120" w:line="240" w:lineRule="auto"/>
+        <w:rPr>
+          <w:rFonts w:ascii="Segoe UI" w:eastAsia="Times New Roman" w:hAnsi="Segoe UI" w:cs="Segoe UI"/>
+          <w:color w:val="292B2C"/>
+          <w:sz w:val="27"/>
+          <w:szCs w:val="27"/>
+        </w:rPr>
+      </w:pPr>
+      <w:r>
+        <w:rPr>
+          <w:rFonts w:ascii="Consolas" w:eastAsia="Times New Roman" w:hAnsi="Consolas" w:cs="Courier New"/>
+          <w:color w:val="292B2C"/>
+          <w:sz w:val="27"/>
+          <w:szCs w:val="27"/>
+          <w:shd w:val="clear" w:color="auto" w:fill="EEEEEE"/>
+        </w:rPr>
+        <w:t>\S</w:t>
+      </w:r>
+      <w:r>
+        <w:rPr>
+          <w:rFonts w:ascii="Segoe UI" w:eastAsia="Times New Roman" w:hAnsi="Segoe UI" w:cs="Segoe UI"/>
+          <w:color w:val="292B2C"/>
+          <w:sz w:val="27"/>
+          <w:szCs w:val="27"/>
+        </w:rPr>
+        <w:t> Trùng khớp với 1 ký tự không phải là khoảng trắng (non-whitespace).</w:t>
+      </w:r>
+    </w:p>
+    <w:p>
+      <w:pPr>
+        <w:numPr>
+          <w:ilvl w:val="0"/>
+          <w:numId w:val="1"/>
+        </w:numPr>
+        <w:shd w:val="clear" w:color="auto" w:fill="FFFFFF"/>
+        <w:spacing w:before="100" w:beforeAutospacing="1" w:after="120" w:line="240" w:lineRule="auto"/>
+        <w:rPr>
+          <w:rFonts w:ascii="Segoe UI" w:eastAsia="Times New Roman" w:hAnsi="Segoe UI" w:cs="Segoe UI"/>
+          <w:color w:val="292B2C"/>
+          <w:sz w:val="27"/>
+          <w:szCs w:val="27"/>
+        </w:rPr>
+      </w:pPr>
+      <w:r>
+        <w:rPr>
+          <w:rFonts w:ascii="Consolas" w:eastAsia="Times New Roman" w:hAnsi="Consolas" w:cs="Courier New"/>
+          <w:color w:val="292B2C"/>
+          <w:sz w:val="27"/>
+          <w:szCs w:val="27"/>
+          <w:shd w:val="clear" w:color="auto" w:fill="EEEEEE"/>
+        </w:rPr>
+        <w:t>\w</w:t>
+      </w:r>
+      <w:r>
+        <w:rPr>
+          <w:rFonts w:ascii="Segoe UI" w:eastAsia="Times New Roman" w:hAnsi="Segoe UI" w:cs="Segoe UI"/>
+          <w:color w:val="292B2C"/>
+          <w:sz w:val="27"/>
+          <w:szCs w:val="27"/>
+        </w:rPr>
+        <w:t> Trùng khớp với các ký tự là từ (word) bao gồm dấu </w:t>
+      </w:r>
+      <w:r>
+        <w:rPr>
+          <w:rFonts w:ascii="Consolas" w:eastAsia="Times New Roman" w:hAnsi="Consolas" w:cs="Courier New"/>
+          <w:color w:val="292B2C"/>
+          <w:sz w:val="27"/>
+          <w:szCs w:val="27"/>
+          <w:shd w:val="clear" w:color="auto" w:fill="EEEEEE"/>
+        </w:rPr>
+        <w:t>_</w:t>
+      </w:r>
+      <w:r>
+        <w:rPr>
+          <w:rFonts w:ascii="Segoe UI" w:eastAsia="Times New Roman" w:hAnsi="Segoe UI" w:cs="Segoe UI"/>
+          <w:color w:val="292B2C"/>
+          <w:sz w:val="27"/>
+          <w:szCs w:val="27"/>
+        </w:rPr>
+        <w:t> (underscore) và chữ số.</w:t>
+      </w:r>
+    </w:p>
+    <w:p>
+      <w:pPr>
+        <w:numPr>
+          <w:ilvl w:val="0"/>
+          <w:numId w:val="1"/>
+        </w:numPr>
+        <w:shd w:val="clear" w:color="auto" w:fill="FFFFFF"/>
+        <w:spacing w:before="100" w:beforeAutospacing="1" w:after="120" w:line="240" w:lineRule="auto"/>
+        <w:rPr>
+          <w:rFonts w:ascii="Segoe UI" w:eastAsia="Times New Roman" w:hAnsi="Segoe UI" w:cs="Segoe UI"/>
+          <w:color w:val="292B2C"/>
+          <w:sz w:val="27"/>
+          <w:szCs w:val="27"/>
+        </w:rPr>
+      </w:pPr>
+      <w:r>
+        <w:rPr>
+          <w:rFonts w:ascii="Consolas" w:eastAsia="Times New Roman" w:hAnsi="Consolas" w:cs="Courier New"/>
+          <w:color w:val="292B2C"/>
+          <w:sz w:val="27"/>
+          <w:szCs w:val="27"/>
+          <w:shd w:val="clear" w:color="auto" w:fill="EEEEEE"/>
+        </w:rPr>
+        <w:t>\W</w:t>
+      </w:r>
+      <w:r>
+        <w:rPr>
+          <w:rFonts w:ascii="Segoe UI" w:eastAsia="Times New Roman" w:hAnsi="Segoe UI" w:cs="Segoe UI"/>
+          <w:color w:val="292B2C"/>
+          <w:sz w:val="27"/>
+          <w:szCs w:val="27"/>
+        </w:rPr>
+        <w:t> Trùng khớp với các ký tự không phải là từ (non-word). Ví dụ: </w:t>
+      </w:r>
+      <w:r>
+        <w:rPr>
+          <w:rFonts w:ascii="Consolas" w:eastAsia="Times New Roman" w:hAnsi="Consolas" w:cs="Courier New"/>
+          <w:color w:val="292B2C"/>
+          <w:sz w:val="27"/>
+          <w:szCs w:val="27"/>
+          <w:shd w:val="clear" w:color="auto" w:fill="EEEEEE"/>
+        </w:rPr>
+        <w:t>\W</w:t>
+      </w:r>
+      <w:r>
+        <w:rPr>
+          <w:rFonts w:ascii="Segoe UI" w:eastAsia="Times New Roman" w:hAnsi="Segoe UI" w:cs="Segoe UI"/>
+          <w:color w:val="292B2C"/>
+          <w:sz w:val="27"/>
+          <w:szCs w:val="27"/>
+        </w:rPr>
+        <w:t> sẽ khớp với ký tự </w:t>
+      </w:r>
+      <w:r>
+        <w:rPr>
+          <w:rFonts w:ascii="Consolas" w:eastAsia="Times New Roman" w:hAnsi="Consolas" w:cs="Courier New"/>
+          <w:color w:val="292B2C"/>
+          <w:sz w:val="27"/>
+          <w:szCs w:val="27"/>
+          <w:shd w:val="clear" w:color="auto" w:fill="EEEEEE"/>
+        </w:rPr>
+        <w:t>%</w:t>
+      </w:r>
+      <w:r>
+        <w:rPr>
+          <w:rFonts w:ascii="Segoe UI" w:eastAsia="Times New Roman" w:hAnsi="Segoe UI" w:cs="Segoe UI"/>
+          <w:color w:val="292B2C"/>
+          <w:sz w:val="27"/>
+          <w:szCs w:val="27"/>
+        </w:rPr>
+        <w:t> trong chuỗi </w:t>
+      </w:r>
+      <w:r>
+        <w:rPr>
+          <w:rFonts w:ascii="Segoe UI" w:eastAsia="Times New Roman" w:hAnsi="Segoe UI" w:cs="Segoe UI"/>
+          <w:b/>
+          <w:bCs/>
+          <w:color w:val="292B2C"/>
+          <w:sz w:val="27"/>
+          <w:szCs w:val="27"/>
+        </w:rPr>
+        <w:t>"100%"</w:t>
+      </w:r>
+      <w:r>
+        <w:rPr>
+          <w:rFonts w:ascii="Segoe UI" w:eastAsia="Times New Roman" w:hAnsi="Segoe UI" w:cs="Segoe UI"/>
+          <w:color w:val="292B2C"/>
+          <w:sz w:val="27"/>
+          <w:szCs w:val="27"/>
+        </w:rPr>
+        <w:t>.</w:t>
+      </w:r>
+    </w:p>
+    <w:p>
+      <w:pPr>
+        <w:numPr>
+          <w:ilvl w:val="0"/>
+          <w:numId w:val="1"/>
+        </w:numPr>
+        <w:shd w:val="clear" w:color="auto" w:fill="FFFFFF"/>
+        <w:spacing w:before="100" w:beforeAutospacing="1" w:after="120" w:line="240" w:lineRule="auto"/>
+        <w:rPr>
+          <w:rFonts w:ascii="Segoe UI" w:eastAsia="Times New Roman" w:hAnsi="Segoe UI" w:cs="Segoe UI"/>
+          <w:color w:val="292B2C"/>
+          <w:sz w:val="27"/>
+          <w:szCs w:val="27"/>
+        </w:rPr>
+      </w:pPr>
+      <w:r>
+        <w:rPr>
+          <w:rFonts w:ascii="Consolas" w:eastAsia="Times New Roman" w:hAnsi="Consolas" w:cs="Courier New"/>
+          <w:color w:val="292B2C"/>
+          <w:sz w:val="27"/>
+          <w:szCs w:val="27"/>
+          <w:shd w:val="clear" w:color="auto" w:fill="EEEEEE"/>
+        </w:rPr>
+        <w:t>\uxxxx</w:t>
+      </w:r>
+      <w:r>
+        <w:rPr>
+          <w:rFonts w:ascii="Segoe UI" w:eastAsia="Times New Roman" w:hAnsi="Segoe UI" w:cs="Segoe UI"/>
+          <w:color w:val="292B2C"/>
+          <w:sz w:val="27"/>
+          <w:szCs w:val="27"/>
+        </w:rPr>
+        <w:t> Trùng khớp với 1 ký tự unicode. Ví dụ: </w:t>
+      </w:r>
+      <w:r>
+        <w:rPr>
+          <w:rFonts w:ascii="Consolas" w:eastAsia="Times New Roman" w:hAnsi="Consolas" w:cs="Courier New"/>
+          <w:color w:val="292B2C"/>
+          <w:sz w:val="27"/>
+          <w:szCs w:val="27"/>
+          <w:shd w:val="clear" w:color="auto" w:fill="EEEEEE"/>
+        </w:rPr>
+        <w:t>\u00FA</w:t>
+      </w:r>
+      <w:r>
+        <w:rPr>
+          <w:rFonts w:ascii="Segoe UI" w:eastAsia="Times New Roman" w:hAnsi="Segoe UI" w:cs="Segoe UI"/>
+          <w:color w:val="292B2C"/>
+          <w:sz w:val="27"/>
+          <w:szCs w:val="27"/>
+        </w:rPr>
+        <w:t> sẽ khớp với ký tự </w:t>
+      </w:r>
+      <w:r>
+        <w:rPr>
+          <w:rFonts w:ascii="Segoe UI" w:eastAsia="Times New Roman" w:hAnsi="Segoe UI" w:cs="Segoe UI"/>
+          <w:b/>
+          <w:bCs/>
+          <w:color w:val="292B2C"/>
+          <w:sz w:val="27"/>
+          <w:szCs w:val="27"/>
+        </w:rPr>
+        <w:t>"ú"</w:t>
+      </w:r>
+      <w:r>
+        <w:rPr>
+          <w:rFonts w:ascii="Segoe UI" w:eastAsia="Times New Roman" w:hAnsi="Segoe UI" w:cs="Segoe UI"/>
+          <w:color w:val="292B2C"/>
+          <w:sz w:val="27"/>
+          <w:szCs w:val="27"/>
+        </w:rPr>
+        <w:t>, </w:t>
+      </w:r>
+      <w:r>
+        <w:rPr>
+          <w:rFonts w:ascii="Consolas" w:eastAsia="Times New Roman" w:hAnsi="Consolas" w:cs="Courier New"/>
+          <w:color w:val="292B2C"/>
+          <w:sz w:val="27"/>
+          <w:szCs w:val="27"/>
+          <w:shd w:val="clear" w:color="auto" w:fill="EEEEEE"/>
+        </w:rPr>
+        <w:t>\u00F9</w:t>
+      </w:r>
+      <w:r>
+        <w:rPr>
+          <w:rFonts w:ascii="Segoe UI" w:eastAsia="Times New Roman" w:hAnsi="Segoe UI" w:cs="Segoe UI"/>
+          <w:color w:val="292B2C"/>
+          <w:sz w:val="27"/>
+          <w:szCs w:val="27"/>
+        </w:rPr>
+        <w:t> sẽ khớp với ký tự </w:t>
+      </w:r>
+      <w:r>
+        <w:rPr>
+          <w:rFonts w:ascii="Segoe UI" w:eastAsia="Times New Roman" w:hAnsi="Segoe UI" w:cs="Segoe UI"/>
+          <w:b/>
+          <w:bCs/>
+          <w:color w:val="292B2C"/>
+          <w:sz w:val="27"/>
+          <w:szCs w:val="27"/>
+        </w:rPr>
+        <w:t>"ù"</w:t>
+      </w:r>
+      <w:r>
+        <w:rPr>
+          <w:rFonts w:ascii="Segoe UI" w:eastAsia="Times New Roman" w:hAnsi="Segoe UI" w:cs="Segoe UI"/>
+          <w:color w:val="292B2C"/>
+          <w:sz w:val="27"/>
+          <w:szCs w:val="27"/>
+        </w:rPr>
+        <w:t>.</w:t>
+      </w:r>
+    </w:p>
+    <w:p>
+      <w:pPr>
+        <w:numPr>
+          <w:ilvl w:val="0"/>
+          <w:numId w:val="1"/>
+        </w:numPr>
+        <w:shd w:val="clear" w:color="auto" w:fill="FFFFFF"/>
+        <w:spacing w:before="100" w:beforeAutospacing="1" w:after="120" w:line="240" w:lineRule="auto"/>
+        <w:rPr>
+          <w:rFonts w:ascii="Segoe UI" w:eastAsia="Times New Roman" w:hAnsi="Segoe UI" w:cs="Segoe UI"/>
+          <w:color w:val="292B2C"/>
+          <w:sz w:val="27"/>
+          <w:szCs w:val="27"/>
+        </w:rPr>
+      </w:pPr>
+      <w:r>
+        <w:rPr>
+          <w:rFonts w:ascii="Consolas" w:eastAsia="Times New Roman" w:hAnsi="Consolas" w:cs="Courier New"/>
+          <w:color w:val="292B2C"/>
+          <w:sz w:val="27"/>
+          <w:szCs w:val="27"/>
+          <w:shd w:val="clear" w:color="auto" w:fill="EEEEEE"/>
+        </w:rPr>
+        <w:lastRenderedPageBreak/>
+        <w:t>\pL</w:t>
+      </w:r>
+      <w:r>
+        <w:rPr>
+          <w:rFonts w:ascii="Segoe UI" w:eastAsia="Times New Roman" w:hAnsi="Segoe UI" w:cs="Segoe UI"/>
+          <w:color w:val="292B2C"/>
+          <w:sz w:val="27"/>
+          <w:szCs w:val="27"/>
+        </w:rPr>
+        <w:t> Trùng khớp với </w:t>
+      </w:r>
+      <w:r>
+        <w:rPr>
+          <w:rFonts w:ascii="Consolas" w:eastAsia="Times New Roman" w:hAnsi="Consolas" w:cs="Courier New"/>
+          <w:color w:val="292B2C"/>
+          <w:sz w:val="27"/>
+          <w:szCs w:val="27"/>
+          <w:shd w:val="clear" w:color="auto" w:fill="EEEEEE"/>
+        </w:rPr>
+        <w:t>một ký tự</w:t>
+      </w:r>
+      <w:r>
+        <w:rPr>
+          <w:rFonts w:ascii="Segoe UI" w:eastAsia="Times New Roman" w:hAnsi="Segoe UI" w:cs="Segoe UI"/>
+          <w:color w:val="292B2C"/>
+          <w:sz w:val="27"/>
+          <w:szCs w:val="27"/>
+        </w:rPr>
+        <w:t> Unicode bất kỳ ngoại trừ dấu cách. Đây chính là cú pháp viết hoàn hảo hơn của dấu </w:t>
+      </w:r>
+      <w:r>
+        <w:rPr>
+          <w:rFonts w:ascii="Consolas" w:eastAsia="Times New Roman" w:hAnsi="Consolas" w:cs="Courier New"/>
+          <w:color w:val="292B2C"/>
+          <w:sz w:val="27"/>
+          <w:szCs w:val="27"/>
+          <w:shd w:val="clear" w:color="auto" w:fill="EEEEEE"/>
+        </w:rPr>
+        <w:t>.</w:t>
+      </w:r>
+      <w:r>
+        <w:rPr>
+          <w:rFonts w:ascii="Segoe UI" w:eastAsia="Times New Roman" w:hAnsi="Segoe UI" w:cs="Segoe UI"/>
+          <w:color w:val="292B2C"/>
+          <w:sz w:val="27"/>
+          <w:szCs w:val="27"/>
+        </w:rPr>
+        <w:t>,Ví dụ </w:t>
+      </w:r>
+      <w:r>
+        <w:rPr>
+          <w:rFonts w:ascii="Consolas" w:eastAsia="Times New Roman" w:hAnsi="Consolas" w:cs="Courier New"/>
+          <w:color w:val="292B2C"/>
+          <w:sz w:val="27"/>
+          <w:szCs w:val="27"/>
+          <w:shd w:val="clear" w:color="auto" w:fill="EEEEEE"/>
+        </w:rPr>
+        <w:t>\pL+</w:t>
+      </w:r>
+      <w:r>
+        <w:rPr>
+          <w:rFonts w:ascii="Segoe UI" w:eastAsia="Times New Roman" w:hAnsi="Segoe UI" w:cs="Segoe UI"/>
+          <w:color w:val="292B2C"/>
+          <w:sz w:val="27"/>
+          <w:szCs w:val="27"/>
+        </w:rPr>
+        <w:t> sẽ lấy được chuỗi </w:t>
+      </w:r>
+      <w:r>
+        <w:rPr>
+          <w:rFonts w:ascii="Consolas" w:eastAsia="Times New Roman" w:hAnsi="Consolas" w:cs="Courier New"/>
+          <w:color w:val="292B2C"/>
+          <w:sz w:val="27"/>
+          <w:szCs w:val="27"/>
+          <w:shd w:val="clear" w:color="auto" w:fill="EEEEEE"/>
+        </w:rPr>
+        <w:t>truyền</w:t>
+      </w:r>
+      <w:r>
+        <w:rPr>
+          <w:rFonts w:ascii="Segoe UI" w:eastAsia="Times New Roman" w:hAnsi="Segoe UI" w:cs="Segoe UI"/>
+          <w:color w:val="292B2C"/>
+          <w:sz w:val="27"/>
+          <w:szCs w:val="27"/>
+        </w:rPr>
+        <w:t>, </w:t>
+      </w:r>
+      <w:r>
+        <w:rPr>
+          <w:rFonts w:ascii="Consolas" w:eastAsia="Times New Roman" w:hAnsi="Consolas" w:cs="Courier New"/>
+          <w:color w:val="292B2C"/>
+          <w:sz w:val="27"/>
+          <w:szCs w:val="27"/>
+          <w:shd w:val="clear" w:color="auto" w:fill="EEEEEE"/>
+        </w:rPr>
+        <w:t>thuyết</w:t>
+      </w:r>
+      <w:r>
+        <w:rPr>
+          <w:rFonts w:ascii="Segoe UI" w:eastAsia="Times New Roman" w:hAnsi="Segoe UI" w:cs="Segoe UI"/>
+          <w:color w:val="292B2C"/>
+          <w:sz w:val="27"/>
+          <w:szCs w:val="27"/>
+        </w:rPr>
+        <w:t> trong chuỗi </w:t>
+      </w:r>
+      <w:r>
+        <w:rPr>
+          <w:rFonts w:ascii="Segoe UI" w:eastAsia="Times New Roman" w:hAnsi="Segoe UI" w:cs="Segoe UI"/>
+          <w:b/>
+          <w:bCs/>
+          <w:color w:val="292B2C"/>
+          <w:sz w:val="27"/>
+          <w:szCs w:val="27"/>
+        </w:rPr>
+        <w:t>"truyền thuyết"</w:t>
+      </w:r>
+      <w:r>
+        <w:rPr>
+          <w:rFonts w:ascii="Segoe UI" w:eastAsia="Times New Roman" w:hAnsi="Segoe UI" w:cs="Segoe UI"/>
+          <w:color w:val="292B2C"/>
+          <w:sz w:val="27"/>
+          <w:szCs w:val="27"/>
+        </w:rPr>
+        <w:t>.</w:t>
+      </w:r>
     </w:p>
     <w:p>
       <w:bookmarkStart w:id="0" w:name="_GoBack"/>
@@ -119,8 +2141,165 @@
 </w:document>
 </file>
 
+<file path=word/numbering.xml><?xml version="1.0" encoding="utf-8"?>
+<w:numbering xmlns:wpc="http://schemas.microsoft.com/office/word/2010/wordprocessingCanvas" xmlns:cx="http://schemas.microsoft.com/office/drawing/2014/chartex" xmlns:mc="http://schemas.openxmlformats.org/markup-compatibility/2006" xmlns:o="urn:schemas-microsoft-com:office:office" xmlns:r="http://schemas.openxmlformats.org/officeDocument/2006/relationships" xmlns:m="http://schemas.openxmlformats.org/officeDocument/2006/math" xmlns:v="urn:schemas-microsoft-com:vml" xmlns:wp14="http://schemas.microsoft.com/office/word/2010/wordprocessingDrawing" xmlns:wp="http://schemas.openxmlformats.org/drawingml/2006/wordprocessingDrawing" xmlns:w10="urn:schemas-microsoft-com:office:word" xmlns:w="http://schemas.openxmlformats.org/wordprocessingml/2006/main" xmlns:w14="http://schemas.microsoft.com/office/word/2010/wordml" xmlns:w15="http://schemas.microsoft.com/office/word/2012/wordml" xmlns:w16se="http://schemas.microsoft.com/office/word/2015/wordml/symex" xmlns:wpg="http://schemas.microsoft.com/office/word/2010/wordprocessingGroup" xmlns:wpi="http://schemas.microsoft.com/office/word/2010/wordprocessingInk" xmlns:wne="http://schemas.microsoft.com/office/word/2006/wordml" xmlns:wps="http://schemas.microsoft.com/office/word/2010/wordprocessingShape" mc:Ignorable="w14 w15 w16se wp14">
+  <w:abstractNum w:abstractNumId="0" w15:restartNumberingAfterBreak="0">
+    <w:nsid w:val="09BF132B"/>
+    <w:multiLevelType w:val="multilevel"/>
+    <w:tmpl w:val="0C4AC800"/>
+    <w:lvl w:ilvl="0">
+      <w:start w:val="1"/>
+      <w:numFmt w:val="bullet"/>
+      <w:lvlText w:val=""/>
+      <w:lvlJc w:val="left"/>
+      <w:pPr>
+        <w:tabs>
+          <w:tab w:val="num" w:pos="720"/>
+        </w:tabs>
+        <w:ind w:left="720" w:hanging="360"/>
+      </w:pPr>
+      <w:rPr>
+        <w:rFonts w:ascii="Symbol" w:hAnsi="Symbol" w:hint="default"/>
+        <w:sz w:val="20"/>
+      </w:rPr>
+    </w:lvl>
+    <w:lvl w:ilvl="1" w:tentative="1">
+      <w:start w:val="1"/>
+      <w:numFmt w:val="bullet"/>
+      <w:lvlText w:val="o"/>
+      <w:lvlJc w:val="left"/>
+      <w:pPr>
+        <w:tabs>
+          <w:tab w:val="num" w:pos="1440"/>
+        </w:tabs>
+        <w:ind w:left="1440" w:hanging="360"/>
+      </w:pPr>
+      <w:rPr>
+        <w:rFonts w:ascii="Courier New" w:hAnsi="Courier New" w:hint="default"/>
+        <w:sz w:val="20"/>
+      </w:rPr>
+    </w:lvl>
+    <w:lvl w:ilvl="2" w:tentative="1">
+      <w:start w:val="1"/>
+      <w:numFmt w:val="bullet"/>
+      <w:lvlText w:val=""/>
+      <w:lvlJc w:val="left"/>
+      <w:pPr>
+        <w:tabs>
+          <w:tab w:val="num" w:pos="2160"/>
+        </w:tabs>
+        <w:ind w:left="2160" w:hanging="360"/>
+      </w:pPr>
+      <w:rPr>
+        <w:rFonts w:ascii="Wingdings" w:hAnsi="Wingdings" w:hint="default"/>
+        <w:sz w:val="20"/>
+      </w:rPr>
+    </w:lvl>
+    <w:lvl w:ilvl="3" w:tentative="1">
+      <w:start w:val="1"/>
+      <w:numFmt w:val="bullet"/>
+      <w:lvlText w:val=""/>
+      <w:lvlJc w:val="left"/>
+      <w:pPr>
+        <w:tabs>
+          <w:tab w:val="num" w:pos="2880"/>
+        </w:tabs>
+        <w:ind w:left="2880" w:hanging="360"/>
+      </w:pPr>
+      <w:rPr>
+        <w:rFonts w:ascii="Wingdings" w:hAnsi="Wingdings" w:hint="default"/>
+        <w:sz w:val="20"/>
+      </w:rPr>
+    </w:lvl>
+    <w:lvl w:ilvl="4" w:tentative="1">
+      <w:start w:val="1"/>
+      <w:numFmt w:val="bullet"/>
+      <w:lvlText w:val=""/>
+      <w:lvlJc w:val="left"/>
+      <w:pPr>
+        <w:tabs>
+          <w:tab w:val="num" w:pos="3600"/>
+        </w:tabs>
+        <w:ind w:left="3600" w:hanging="360"/>
+      </w:pPr>
+      <w:rPr>
+        <w:rFonts w:ascii="Wingdings" w:hAnsi="Wingdings" w:hint="default"/>
+        <w:sz w:val="20"/>
+      </w:rPr>
+    </w:lvl>
+    <w:lvl w:ilvl="5" w:tentative="1">
+      <w:start w:val="1"/>
+      <w:numFmt w:val="bullet"/>
+      <w:lvlText w:val=""/>
+      <w:lvlJc w:val="left"/>
+      <w:pPr>
+        <w:tabs>
+          <w:tab w:val="num" w:pos="4320"/>
+        </w:tabs>
+        <w:ind w:left="4320" w:hanging="360"/>
+      </w:pPr>
+      <w:rPr>
+        <w:rFonts w:ascii="Wingdings" w:hAnsi="Wingdings" w:hint="default"/>
+        <w:sz w:val="20"/>
+      </w:rPr>
+    </w:lvl>
+    <w:lvl w:ilvl="6" w:tentative="1">
+      <w:start w:val="1"/>
+      <w:numFmt w:val="bullet"/>
+      <w:lvlText w:val=""/>
+      <w:lvlJc w:val="left"/>
+      <w:pPr>
+        <w:tabs>
+          <w:tab w:val="num" w:pos="5040"/>
+        </w:tabs>
+        <w:ind w:left="5040" w:hanging="360"/>
+      </w:pPr>
+      <w:rPr>
+        <w:rFonts w:ascii="Wingdings" w:hAnsi="Wingdings" w:hint="default"/>
+        <w:sz w:val="20"/>
+      </w:rPr>
+    </w:lvl>
+    <w:lvl w:ilvl="7" w:tentative="1">
+      <w:start w:val="1"/>
+      <w:numFmt w:val="bullet"/>
+      <w:lvlText w:val=""/>
+      <w:lvlJc w:val="left"/>
+      <w:pPr>
+        <w:tabs>
+          <w:tab w:val="num" w:pos="5760"/>
+        </w:tabs>
+        <w:ind w:left="5760" w:hanging="360"/>
+      </w:pPr>
+      <w:rPr>
+        <w:rFonts w:ascii="Wingdings" w:hAnsi="Wingdings" w:hint="default"/>
+        <w:sz w:val="20"/>
+      </w:rPr>
+    </w:lvl>
+    <w:lvl w:ilvl="8" w:tentative="1">
+      <w:start w:val="1"/>
+      <w:numFmt w:val="bullet"/>
+      <w:lvlText w:val=""/>
+      <w:lvlJc w:val="left"/>
+      <w:pPr>
+        <w:tabs>
+          <w:tab w:val="num" w:pos="6480"/>
+        </w:tabs>
+        <w:ind w:left="6480" w:hanging="360"/>
+      </w:pPr>
+      <w:rPr>
+        <w:rFonts w:ascii="Wingdings" w:hAnsi="Wingdings" w:hint="default"/>
+        <w:sz w:val="20"/>
+      </w:rPr>
+    </w:lvl>
+  </w:abstractNum>
+  <w:num w:numId="1">
+    <w:abstractNumId w:val="0"/>
+  </w:num>
+</w:numbering>
+</file>
+
 <file path=word/styles.xml><?xml version="1.0" encoding="utf-8"?>
-<w:styles xmlns:mc="http://schemas.openxmlformats.org/markup-compatibility/2006" xmlns:r="http://schemas.openxmlformats.org/officeDocument/2006/relationships" xmlns:w="http://schemas.openxmlformats.org/wordprocessingml/2006/main" xmlns:w14="http://schemas.microsoft.com/office/word/2010/wordml" xmlns:w15="http://schemas.microsoft.com/office/word/2012/wordml" mc:Ignorable="w14 w15">
+<w:styles xmlns:mc="http://schemas.openxmlformats.org/markup-compatibility/2006" xmlns:r="http://schemas.openxmlformats.org/officeDocument/2006/relationships" xmlns:w="http://schemas.openxmlformats.org/wordprocessingml/2006/main" xmlns:w14="http://schemas.microsoft.com/office/word/2010/wordml" xmlns:w15="http://schemas.microsoft.com/office/word/2012/wordml" xmlns:w16se="http://schemas.microsoft.com/office/word/2015/wordml/symex" mc:Ignorable="w14 w15 w16se">
   <w:docDefaults>
     <w:rPrDefault>
       <w:rPr>
@@ -513,6 +2692,25 @@
     <w:name w:val="Normal"/>
     <w:qFormat/>
   </w:style>
+  <w:style w:type="paragraph" w:styleId="Heading3">
+    <w:name w:val="heading 3"/>
+    <w:basedOn w:val="Normal"/>
+    <w:link w:val="Heading3Char"/>
+    <w:uiPriority w:val="9"/>
+    <w:qFormat/>
+    <w:rsid w:val="007D0DAA"/>
+    <w:pPr>
+      <w:spacing w:before="100" w:beforeAutospacing="1" w:after="100" w:afterAutospacing="1" w:line="240" w:lineRule="auto"/>
+      <w:outlineLvl w:val="2"/>
+    </w:pPr>
+    <w:rPr>
+      <w:rFonts w:ascii="Times New Roman" w:eastAsia="Times New Roman" w:hAnsi="Times New Roman" w:cs="Times New Roman"/>
+      <w:b/>
+      <w:bCs/>
+      <w:sz w:val="27"/>
+      <w:szCs w:val="27"/>
+    </w:rPr>
+  </w:style>
   <w:style w:type="character" w:default="1" w:styleId="DefaultParagraphFont">
     <w:name w:val="Default Paragraph Font"/>
     <w:uiPriority w:val="1"/>
@@ -550,6 +2748,44 @@
     <w:rPr>
       <w:color w:val="0000FF"/>
       <w:u w:val="single"/>
+    </w:rPr>
+  </w:style>
+  <w:style w:type="character" w:customStyle="1" w:styleId="Heading3Char">
+    <w:name w:val="Heading 3 Char"/>
+    <w:basedOn w:val="DefaultParagraphFont"/>
+    <w:link w:val="Heading3"/>
+    <w:uiPriority w:val="9"/>
+    <w:rsid w:val="007D0DAA"/>
+    <w:rPr>
+      <w:rFonts w:ascii="Times New Roman" w:eastAsia="Times New Roman" w:hAnsi="Times New Roman" w:cs="Times New Roman"/>
+      <w:b/>
+      <w:bCs/>
+      <w:sz w:val="27"/>
+      <w:szCs w:val="27"/>
+    </w:rPr>
+  </w:style>
+  <w:style w:type="character" w:styleId="HTMLCode">
+    <w:name w:val="HTML Code"/>
+    <w:basedOn w:val="DefaultParagraphFont"/>
+    <w:uiPriority w:val="99"/>
+    <w:semiHidden/>
+    <w:unhideWhenUsed/>
+    <w:rsid w:val="007D0DAA"/>
+    <w:rPr>
+      <w:rFonts w:ascii="Courier New" w:eastAsia="Times New Roman" w:hAnsi="Courier New" w:cs="Courier New"/>
+      <w:sz w:val="20"/>
+      <w:szCs w:val="20"/>
+    </w:rPr>
+  </w:style>
+  <w:style w:type="character" w:styleId="Strong">
+    <w:name w:val="Strong"/>
+    <w:basedOn w:val="DefaultParagraphFont"/>
+    <w:uiPriority w:val="22"/>
+    <w:qFormat/>
+    <w:rsid w:val="007D0DAA"/>
+    <w:rPr>
+      <w:b/>
+      <w:bCs/>
     </w:rPr>
   </w:style>
 </w:styles>
